--- a/25030572_25030364.docx
+++ b/25030572_25030364.docx
@@ -41,7 +41,7 @@
           <w:r>
             <w:fldChar w:fldCharType="separate"/>
           </w:r>
-          <w:hyperlink w:anchor="_Toc223159919" w:history="1">
+          <w:hyperlink w:anchor="_Toc223181206" w:history="1">
             <w:r>
               <w:rPr>
                 <w:rStyle w:val="Hyperlink"/>
@@ -68,7 +68,7 @@
                 <w:noProof/>
                 <w:webHidden/>
               </w:rPr>
-              <w:instrText xml:space="preserve"> PAGEREF _Toc223159919 \h </w:instrText>
+              <w:instrText xml:space="preserve"> PAGEREF _Toc223181206 \h </w:instrText>
             </w:r>
             <w:r>
               <w:rPr>
@@ -111,7 +111,7 @@
               <w:lang w:val="en-MY" w:eastAsia="en-MY"/>
             </w:rPr>
           </w:pPr>
-          <w:hyperlink w:anchor="_Toc223159920" w:history="1">
+          <w:hyperlink w:anchor="_Toc223181207" w:history="1">
             <w:r>
               <w:rPr>
                 <w:rStyle w:val="Hyperlink"/>
@@ -138,7 +138,7 @@
                 <w:noProof/>
                 <w:webHidden/>
               </w:rPr>
-              <w:instrText xml:space="preserve"> PAGEREF _Toc223159920 \h </w:instrText>
+              <w:instrText xml:space="preserve"> PAGEREF _Toc223181207 \h </w:instrText>
             </w:r>
             <w:r>
               <w:rPr>
@@ -181,7 +181,7 @@
               <w:lang w:val="en-MY" w:eastAsia="en-MY"/>
             </w:rPr>
           </w:pPr>
-          <w:hyperlink w:anchor="_Toc223159921" w:history="1">
+          <w:hyperlink w:anchor="_Toc223181208" w:history="1">
             <w:r>
               <w:rPr>
                 <w:rStyle w:val="Hyperlink"/>
@@ -208,7 +208,7 @@
                 <w:noProof/>
                 <w:webHidden/>
               </w:rPr>
-              <w:instrText xml:space="preserve"> PAGEREF _Toc223159921 \h </w:instrText>
+              <w:instrText xml:space="preserve"> PAGEREF _Toc223181208 \h </w:instrText>
             </w:r>
             <w:r>
               <w:rPr>
@@ -251,7 +251,7 @@
               <w:lang w:val="en-MY" w:eastAsia="en-MY"/>
             </w:rPr>
           </w:pPr>
-          <w:hyperlink w:anchor="_Toc223159922" w:history="1">
+          <w:hyperlink w:anchor="_Toc223181209" w:history="1">
             <w:r>
               <w:rPr>
                 <w:rStyle w:val="Hyperlink"/>
@@ -278,7 +278,7 @@
                 <w:noProof/>
                 <w:webHidden/>
               </w:rPr>
-              <w:instrText xml:space="preserve"> PAGEREF _Toc223159922 \h </w:instrText>
+              <w:instrText xml:space="preserve"> PAGEREF _Toc223181209 \h </w:instrText>
             </w:r>
             <w:r>
               <w:rPr>
@@ -321,7 +321,7 @@
               <w:lang w:val="en-MY" w:eastAsia="en-MY"/>
             </w:rPr>
           </w:pPr>
-          <w:hyperlink w:anchor="_Toc223159923" w:history="1">
+          <w:hyperlink w:anchor="_Toc223181210" w:history="1">
             <w:r>
               <w:rPr>
                 <w:rStyle w:val="Hyperlink"/>
@@ -348,7 +348,7 @@
                 <w:noProof/>
                 <w:webHidden/>
               </w:rPr>
-              <w:instrText xml:space="preserve"> PAGEREF _Toc223159923 \h </w:instrText>
+              <w:instrText xml:space="preserve"> PAGEREF _Toc223181210 \h </w:instrText>
             </w:r>
             <w:r>
               <w:rPr>
@@ -391,7 +391,7 @@
               <w:lang w:val="en-MY" w:eastAsia="en-MY"/>
             </w:rPr>
           </w:pPr>
-          <w:hyperlink w:anchor="_Toc223159924" w:history="1">
+          <w:hyperlink w:anchor="_Toc223181211" w:history="1">
             <w:r>
               <w:rPr>
                 <w:rStyle w:val="Hyperlink"/>
@@ -418,7 +418,7 @@
                 <w:noProof/>
                 <w:webHidden/>
               </w:rPr>
-              <w:instrText xml:space="preserve"> PAGEREF _Toc223159924 \h </w:instrText>
+              <w:instrText xml:space="preserve"> PAGEREF _Toc223181211 \h </w:instrText>
             </w:r>
             <w:r>
               <w:rPr>
@@ -461,7 +461,7 @@
               <w:lang w:val="en-MY" w:eastAsia="en-MY"/>
             </w:rPr>
           </w:pPr>
-          <w:hyperlink w:anchor="_Toc223159925" w:history="1">
+          <w:hyperlink w:anchor="_Toc223181212" w:history="1">
             <w:r>
               <w:rPr>
                 <w:rStyle w:val="Hyperlink"/>
@@ -488,7 +488,7 @@
                 <w:noProof/>
                 <w:webHidden/>
               </w:rPr>
-              <w:instrText xml:space="preserve"> PAGEREF _Toc223159925 \h </w:instrText>
+              <w:instrText xml:space="preserve"> PAGEREF _Toc223181212 \h </w:instrText>
             </w:r>
             <w:r>
               <w:rPr>
@@ -531,7 +531,7 @@
               <w:lang w:val="en-MY" w:eastAsia="en-MY"/>
             </w:rPr>
           </w:pPr>
-          <w:hyperlink w:anchor="_Toc223159926" w:history="1">
+          <w:hyperlink w:anchor="_Toc223181213" w:history="1">
             <w:r>
               <w:rPr>
                 <w:rStyle w:val="Hyperlink"/>
@@ -558,7 +558,7 @@
                 <w:noProof/>
                 <w:webHidden/>
               </w:rPr>
-              <w:instrText xml:space="preserve"> PAGEREF _Toc223159926 \h </w:instrText>
+              <w:instrText xml:space="preserve"> PAGEREF _Toc223181213 \h </w:instrText>
             </w:r>
             <w:r>
               <w:rPr>
@@ -601,7 +601,7 @@
               <w:lang w:val="en-MY" w:eastAsia="en-MY"/>
             </w:rPr>
           </w:pPr>
-          <w:hyperlink w:anchor="_Toc223159927" w:history="1">
+          <w:hyperlink w:anchor="_Toc223181214" w:history="1">
             <w:r>
               <w:rPr>
                 <w:rStyle w:val="Hyperlink"/>
@@ -628,7 +628,7 @@
                 <w:noProof/>
                 <w:webHidden/>
               </w:rPr>
-              <w:instrText xml:space="preserve"> PAGEREF _Toc223159927 \h </w:instrText>
+              <w:instrText xml:space="preserve"> PAGEREF _Toc223181214 \h </w:instrText>
             </w:r>
             <w:r>
               <w:rPr>
@@ -671,7 +671,7 @@
               <w:lang w:val="en-MY" w:eastAsia="en-MY"/>
             </w:rPr>
           </w:pPr>
-          <w:hyperlink w:anchor="_Toc223159928" w:history="1">
+          <w:hyperlink w:anchor="_Toc223181215" w:history="1">
             <w:r>
               <w:rPr>
                 <w:rStyle w:val="Hyperlink"/>
@@ -698,7 +698,7 @@
                 <w:noProof/>
                 <w:webHidden/>
               </w:rPr>
-              <w:instrText xml:space="preserve"> PAGEREF _Toc223159928 \h </w:instrText>
+              <w:instrText xml:space="preserve"> PAGEREF _Toc223181215 \h </w:instrText>
             </w:r>
             <w:r>
               <w:rPr>
@@ -741,7 +741,7 @@
               <w:lang w:val="en-MY" w:eastAsia="en-MY"/>
             </w:rPr>
           </w:pPr>
-          <w:hyperlink w:anchor="_Toc223159929" w:history="1">
+          <w:hyperlink w:anchor="_Toc223181216" w:history="1">
             <w:r>
               <w:rPr>
                 <w:rStyle w:val="Hyperlink"/>
@@ -768,7 +768,7 @@
                 <w:noProof/>
                 <w:webHidden/>
               </w:rPr>
-              <w:instrText xml:space="preserve"> PAGEREF _Toc223159929 \h </w:instrText>
+              <w:instrText xml:space="preserve"> PAGEREF _Toc223181216 \h </w:instrText>
             </w:r>
             <w:r>
               <w:rPr>
@@ -811,7 +811,7 @@
               <w:lang w:val="en-MY" w:eastAsia="en-MY"/>
             </w:rPr>
           </w:pPr>
-          <w:hyperlink w:anchor="_Toc223159930" w:history="1">
+          <w:hyperlink w:anchor="_Toc223181217" w:history="1">
             <w:r>
               <w:rPr>
                 <w:rStyle w:val="Hyperlink"/>
@@ -838,7 +838,7 @@
                 <w:noProof/>
                 <w:webHidden/>
               </w:rPr>
-              <w:instrText xml:space="preserve"> PAGEREF _Toc223159930 \h </w:instrText>
+              <w:instrText xml:space="preserve"> PAGEREF _Toc223181217 \h </w:instrText>
             </w:r>
             <w:r>
               <w:rPr>
@@ -881,7 +881,7 @@
               <w:lang w:val="en-MY" w:eastAsia="en-MY"/>
             </w:rPr>
           </w:pPr>
-          <w:hyperlink w:anchor="_Toc223159931" w:history="1">
+          <w:hyperlink w:anchor="_Toc223181218" w:history="1">
             <w:r>
               <w:rPr>
                 <w:rStyle w:val="Hyperlink"/>
@@ -908,7 +908,7 @@
                 <w:noProof/>
                 <w:webHidden/>
               </w:rPr>
-              <w:instrText xml:space="preserve"> PAGEREF _Toc223159931 \h </w:instrText>
+              <w:instrText xml:space="preserve"> PAGEREF _Toc223181218 \h </w:instrText>
             </w:r>
             <w:r>
               <w:rPr>
@@ -951,7 +951,7 @@
               <w:lang w:val="en-MY" w:eastAsia="en-MY"/>
             </w:rPr>
           </w:pPr>
-          <w:hyperlink w:anchor="_Toc223159932" w:history="1">
+          <w:hyperlink w:anchor="_Toc223181219" w:history="1">
             <w:r>
               <w:rPr>
                 <w:rStyle w:val="Hyperlink"/>
@@ -978,7 +978,7 @@
                 <w:noProof/>
                 <w:webHidden/>
               </w:rPr>
-              <w:instrText xml:space="preserve"> PAGEREF _Toc223159932 \h </w:instrText>
+              <w:instrText xml:space="preserve"> PAGEREF _Toc223181219 \h </w:instrText>
             </w:r>
             <w:r>
               <w:rPr>
@@ -1021,7 +1021,7 @@
               <w:lang w:val="en-MY" w:eastAsia="en-MY"/>
             </w:rPr>
           </w:pPr>
-          <w:hyperlink w:anchor="_Toc223159933" w:history="1">
+          <w:hyperlink w:anchor="_Toc223181220" w:history="1">
             <w:r>
               <w:rPr>
                 <w:rStyle w:val="Hyperlink"/>
@@ -1048,7 +1048,7 @@
                 <w:noProof/>
                 <w:webHidden/>
               </w:rPr>
-              <w:instrText xml:space="preserve"> PAGEREF _Toc223159933 \h </w:instrText>
+              <w:instrText xml:space="preserve"> PAGEREF _Toc223181220 \h </w:instrText>
             </w:r>
             <w:r>
               <w:rPr>
@@ -1091,7 +1091,7 @@
               <w:lang w:val="en-MY" w:eastAsia="en-MY"/>
             </w:rPr>
           </w:pPr>
-          <w:hyperlink w:anchor="_Toc223159934" w:history="1">
+          <w:hyperlink w:anchor="_Toc223181221" w:history="1">
             <w:r>
               <w:rPr>
                 <w:rStyle w:val="Hyperlink"/>
@@ -1118,7 +1118,7 @@
                 <w:noProof/>
                 <w:webHidden/>
               </w:rPr>
-              <w:instrText xml:space="preserve"> PAGEREF _Toc223159934 \h </w:instrText>
+              <w:instrText xml:space="preserve"> PAGEREF _Toc223181221 \h </w:instrText>
             </w:r>
             <w:r>
               <w:rPr>
@@ -1161,7 +1161,7 @@
               <w:lang w:val="en-MY" w:eastAsia="en-MY"/>
             </w:rPr>
           </w:pPr>
-          <w:hyperlink w:anchor="_Toc223159935" w:history="1">
+          <w:hyperlink w:anchor="_Toc223181222" w:history="1">
             <w:r>
               <w:rPr>
                 <w:rStyle w:val="Hyperlink"/>
@@ -1188,7 +1188,7 @@
                 <w:noProof/>
                 <w:webHidden/>
               </w:rPr>
-              <w:instrText xml:space="preserve"> PAGEREF _Toc223159935 \h </w:instrText>
+              <w:instrText xml:space="preserve"> PAGEREF _Toc223181222 \h </w:instrText>
             </w:r>
             <w:r>
               <w:rPr>
@@ -1231,7 +1231,7 @@
               <w:lang w:val="en-MY" w:eastAsia="en-MY"/>
             </w:rPr>
           </w:pPr>
-          <w:hyperlink w:anchor="_Toc223159936" w:history="1">
+          <w:hyperlink w:anchor="_Toc223181223" w:history="1">
             <w:r>
               <w:rPr>
                 <w:rStyle w:val="Hyperlink"/>
@@ -1258,7 +1258,7 @@
                 <w:noProof/>
                 <w:webHidden/>
               </w:rPr>
-              <w:instrText xml:space="preserve"> PAGEREF _Toc223159936 \h </w:instrText>
+              <w:instrText xml:space="preserve"> PAGEREF _Toc223181223 \h </w:instrText>
             </w:r>
             <w:r>
               <w:rPr>
@@ -1301,7 +1301,7 @@
               <w:lang w:val="en-MY" w:eastAsia="en-MY"/>
             </w:rPr>
           </w:pPr>
-          <w:hyperlink w:anchor="_Toc223159937" w:history="1">
+          <w:hyperlink w:anchor="_Toc223181224" w:history="1">
             <w:r>
               <w:rPr>
                 <w:rStyle w:val="Hyperlink"/>
@@ -1328,7 +1328,7 @@
                 <w:noProof/>
                 <w:webHidden/>
               </w:rPr>
-              <w:instrText xml:space="preserve"> PAGEREF _Toc223159937 \h </w:instrText>
+              <w:instrText xml:space="preserve"> PAGEREF _Toc223181224 \h </w:instrText>
             </w:r>
             <w:r>
               <w:rPr>
@@ -1371,7 +1371,7 @@
               <w:lang w:val="en-MY" w:eastAsia="en-MY"/>
             </w:rPr>
           </w:pPr>
-          <w:hyperlink w:anchor="_Toc223159938" w:history="1">
+          <w:hyperlink w:anchor="_Toc223181225" w:history="1">
             <w:r>
               <w:rPr>
                 <w:rStyle w:val="Hyperlink"/>
@@ -1398,7 +1398,7 @@
                 <w:noProof/>
                 <w:webHidden/>
               </w:rPr>
-              <w:instrText xml:space="preserve"> PAGEREF _Toc223159938 \h </w:instrText>
+              <w:instrText xml:space="preserve"> PAGEREF _Toc223181225 \h </w:instrText>
             </w:r>
             <w:r>
               <w:rPr>
@@ -1441,7 +1441,7 @@
               <w:lang w:val="en-MY" w:eastAsia="en-MY"/>
             </w:rPr>
           </w:pPr>
-          <w:hyperlink w:anchor="_Toc223159939" w:history="1">
+          <w:hyperlink w:anchor="_Toc223181226" w:history="1">
             <w:r>
               <w:rPr>
                 <w:rStyle w:val="Hyperlink"/>
@@ -1468,7 +1468,7 @@
                 <w:noProof/>
                 <w:webHidden/>
               </w:rPr>
-              <w:instrText xml:space="preserve"> PAGEREF _Toc223159939 \h </w:instrText>
+              <w:instrText xml:space="preserve"> PAGEREF _Toc223181226 \h </w:instrText>
             </w:r>
             <w:r>
               <w:rPr>
@@ -1511,7 +1511,7 @@
               <w:lang w:val="en-MY" w:eastAsia="en-MY"/>
             </w:rPr>
           </w:pPr>
-          <w:hyperlink w:anchor="_Toc223159940" w:history="1">
+          <w:hyperlink w:anchor="_Toc223181227" w:history="1">
             <w:r>
               <w:rPr>
                 <w:rStyle w:val="Hyperlink"/>
@@ -1538,7 +1538,7 @@
                 <w:noProof/>
                 <w:webHidden/>
               </w:rPr>
-              <w:instrText xml:space="preserve"> PAGEREF _Toc223159940 \h </w:instrText>
+              <w:instrText xml:space="preserve"> PAGEREF _Toc223181227 \h </w:instrText>
             </w:r>
             <w:r>
               <w:rPr>
@@ -1581,7 +1581,7 @@
               <w:lang w:val="en-MY" w:eastAsia="en-MY"/>
             </w:rPr>
           </w:pPr>
-          <w:hyperlink w:anchor="_Toc223159941" w:history="1">
+          <w:hyperlink w:anchor="_Toc223181228" w:history="1">
             <w:r>
               <w:rPr>
                 <w:rStyle w:val="Hyperlink"/>
@@ -1608,7 +1608,7 @@
                 <w:noProof/>
                 <w:webHidden/>
               </w:rPr>
-              <w:instrText xml:space="preserve"> PAGEREF _Toc223159941 \h </w:instrText>
+              <w:instrText xml:space="preserve"> PAGEREF _Toc223181228 \h </w:instrText>
             </w:r>
             <w:r>
               <w:rPr>
@@ -1651,7 +1651,7 @@
               <w:lang w:val="en-MY" w:eastAsia="en-MY"/>
             </w:rPr>
           </w:pPr>
-          <w:hyperlink w:anchor="_Toc223159942" w:history="1">
+          <w:hyperlink w:anchor="_Toc223181229" w:history="1">
             <w:r>
               <w:rPr>
                 <w:rStyle w:val="Hyperlink"/>
@@ -1678,7 +1678,7 @@
                 <w:noProof/>
                 <w:webHidden/>
               </w:rPr>
-              <w:instrText xml:space="preserve"> PAGEREF _Toc223159942 \h </w:instrText>
+              <w:instrText xml:space="preserve"> PAGEREF _Toc223181229 \h </w:instrText>
             </w:r>
             <w:r>
               <w:rPr>
@@ -1721,7 +1721,7 @@
               <w:lang w:val="en-MY" w:eastAsia="en-MY"/>
             </w:rPr>
           </w:pPr>
-          <w:hyperlink w:anchor="_Toc223159943" w:history="1">
+          <w:hyperlink w:anchor="_Toc223181230" w:history="1">
             <w:r>
               <w:rPr>
                 <w:rStyle w:val="Hyperlink"/>
@@ -1748,7 +1748,7 @@
                 <w:noProof/>
                 <w:webHidden/>
               </w:rPr>
-              <w:instrText xml:space="preserve"> PAGEREF _Toc223159943 \h </w:instrText>
+              <w:instrText xml:space="preserve"> PAGEREF _Toc223181230 \h </w:instrText>
             </w:r>
             <w:r>
               <w:rPr>
@@ -1791,7 +1791,7 @@
               <w:lang w:val="en-MY" w:eastAsia="en-MY"/>
             </w:rPr>
           </w:pPr>
-          <w:hyperlink w:anchor="_Toc223159944" w:history="1">
+          <w:hyperlink w:anchor="_Toc223181231" w:history="1">
             <w:r>
               <w:rPr>
                 <w:rStyle w:val="Hyperlink"/>
@@ -1818,7 +1818,7 @@
                 <w:noProof/>
                 <w:webHidden/>
               </w:rPr>
-              <w:instrText xml:space="preserve"> PAGEREF _Toc223159944 \h </w:instrText>
+              <w:instrText xml:space="preserve"> PAGEREF _Toc223181231 \h </w:instrText>
             </w:r>
             <w:r>
               <w:rPr>
@@ -1861,7 +1861,7 @@
               <w:lang w:val="en-MY" w:eastAsia="en-MY"/>
             </w:rPr>
           </w:pPr>
-          <w:hyperlink w:anchor="_Toc223159945" w:history="1">
+          <w:hyperlink w:anchor="_Toc223181232" w:history="1">
             <w:r>
               <w:rPr>
                 <w:rStyle w:val="Hyperlink"/>
@@ -1888,7 +1888,7 @@
                 <w:noProof/>
                 <w:webHidden/>
               </w:rPr>
-              <w:instrText xml:space="preserve"> PAGEREF _Toc223159945 \h </w:instrText>
+              <w:instrText xml:space="preserve"> PAGEREF _Toc223181232 \h </w:instrText>
             </w:r>
             <w:r>
               <w:rPr>
@@ -1931,7 +1931,7 @@
               <w:lang w:val="en-MY" w:eastAsia="en-MY"/>
             </w:rPr>
           </w:pPr>
-          <w:hyperlink w:anchor="_Toc223159946" w:history="1">
+          <w:hyperlink w:anchor="_Toc223181233" w:history="1">
             <w:r>
               <w:rPr>
                 <w:rStyle w:val="Hyperlink"/>
@@ -1958,7 +1958,7 @@
                 <w:noProof/>
                 <w:webHidden/>
               </w:rPr>
-              <w:instrText xml:space="preserve"> PAGEREF _Toc223159946 \h </w:instrText>
+              <w:instrText xml:space="preserve"> PAGEREF _Toc223181233 \h </w:instrText>
             </w:r>
             <w:r>
               <w:rPr>
@@ -2001,7 +2001,7 @@
               <w:lang w:val="en-MY" w:eastAsia="en-MY"/>
             </w:rPr>
           </w:pPr>
-          <w:hyperlink w:anchor="_Toc223159947" w:history="1">
+          <w:hyperlink w:anchor="_Toc223181234" w:history="1">
             <w:r>
               <w:rPr>
                 <w:rStyle w:val="Hyperlink"/>
@@ -2028,7 +2028,7 @@
                 <w:noProof/>
                 <w:webHidden/>
               </w:rPr>
-              <w:instrText xml:space="preserve"> PAGEREF _Toc223159947 \h </w:instrText>
+              <w:instrText xml:space="preserve"> PAGEREF _Toc223181234 \h </w:instrText>
             </w:r>
             <w:r>
               <w:rPr>
@@ -2071,13 +2071,13 @@
               <w:lang w:val="en-MY" w:eastAsia="en-MY"/>
             </w:rPr>
           </w:pPr>
-          <w:hyperlink w:anchor="_Toc223159948" w:history="1">
+          <w:hyperlink w:anchor="_Toc223181235" w:history="1">
             <w:r>
               <w:rPr>
                 <w:rStyle w:val="Hyperlink"/>
                 <w:noProof/>
               </w:rPr>
-              <w:t>Feature 3: Automated Post-Exploitation Enumeration</w:t>
+              <w:t>Feature 3: Automated Post-Exploitation Enumerationkali</w:t>
             </w:r>
             <w:r>
               <w:rPr>
@@ -2098,7 +2098,7 @@
                 <w:noProof/>
                 <w:webHidden/>
               </w:rPr>
-              <w:instrText xml:space="preserve"> PAGEREF _Toc223159948 \h </w:instrText>
+              <w:instrText xml:space="preserve"> PAGEREF _Toc223181235 \h </w:instrText>
             </w:r>
             <w:r>
               <w:rPr>
@@ -2141,7 +2141,7 @@
               <w:lang w:val="en-MY" w:eastAsia="en-MY"/>
             </w:rPr>
           </w:pPr>
-          <w:hyperlink w:anchor="_Toc223159949" w:history="1">
+          <w:hyperlink w:anchor="_Toc223181236" w:history="1">
             <w:r>
               <w:rPr>
                 <w:rStyle w:val="Hyperlink"/>
@@ -2168,7 +2168,7 @@
                 <w:noProof/>
                 <w:webHidden/>
               </w:rPr>
-              <w:instrText xml:space="preserve"> PAGEREF _Toc223159949 \h </w:instrText>
+              <w:instrText xml:space="preserve"> PAGEREF _Toc223181236 \h </w:instrText>
             </w:r>
             <w:r>
               <w:rPr>
@@ -2211,13 +2211,13 @@
               <w:lang w:val="en-MY" w:eastAsia="en-MY"/>
             </w:rPr>
           </w:pPr>
-          <w:hyperlink w:anchor="_Toc223159950" w:history="1">
+          <w:hyperlink w:anchor="_Toc223181237" w:history="1">
             <w:r>
               <w:rPr>
                 <w:rStyle w:val="Hyperlink"/>
                 <w:noProof/>
               </w:rPr>
-              <w:t>Feature 1: Tunnel Encapsulation</w:t>
+              <w:t>Feature 1: Tunnel Encapsulation (Stealth)</w:t>
             </w:r>
             <w:r>
               <w:rPr>
@@ -2238,7 +2238,7 @@
                 <w:noProof/>
                 <w:webHidden/>
               </w:rPr>
-              <w:instrText xml:space="preserve"> PAGEREF _Toc223159950 \h </w:instrText>
+              <w:instrText xml:space="preserve"> PAGEREF _Toc223181237 \h </w:instrText>
             </w:r>
             <w:r>
               <w:rPr>
@@ -2281,13 +2281,13 @@
               <w:lang w:val="en-MY" w:eastAsia="en-MY"/>
             </w:rPr>
           </w:pPr>
-          <w:hyperlink w:anchor="_Toc223159951" w:history="1">
+          <w:hyperlink w:anchor="_Toc223181238" w:history="1">
             <w:r>
               <w:rPr>
                 <w:rStyle w:val="Hyperlink"/>
                 <w:noProof/>
               </w:rPr>
-              <w:t>Feature 2: Client-server Architecture</w:t>
+              <w:t>Feature 2: Client-Server Architecture (Maintaining Access)</w:t>
             </w:r>
             <w:r>
               <w:rPr>
@@ -2308,7 +2308,7 @@
                 <w:noProof/>
                 <w:webHidden/>
               </w:rPr>
-              <w:instrText xml:space="preserve"> PAGEREF _Toc223159951 \h </w:instrText>
+              <w:instrText xml:space="preserve"> PAGEREF _Toc223181238 \h </w:instrText>
             </w:r>
             <w:r>
               <w:rPr>
@@ -2328,7 +2328,7 @@
                 <w:noProof/>
                 <w:webHidden/>
               </w:rPr>
-              <w:t>21</w:t>
+              <w:t>22</w:t>
             </w:r>
             <w:r>
               <w:rPr>
@@ -2351,13 +2351,13 @@
               <w:lang w:val="en-MY" w:eastAsia="en-MY"/>
             </w:rPr>
           </w:pPr>
-          <w:hyperlink w:anchor="_Toc223159952" w:history="1">
+          <w:hyperlink w:anchor="_Toc223181239" w:history="1">
             <w:r>
               <w:rPr>
                 <w:rStyle w:val="Hyperlink"/>
                 <w:noProof/>
               </w:rPr>
-              <w:t>Feature 3: Protocol Abstraction</w:t>
+              <w:t>Feature 3: Protocol Abstraction (Host Domination)</w:t>
             </w:r>
             <w:r>
               <w:rPr>
@@ -2378,7 +2378,7 @@
                 <w:noProof/>
                 <w:webHidden/>
               </w:rPr>
-              <w:instrText xml:space="preserve"> PAGEREF _Toc223159952 \h </w:instrText>
+              <w:instrText xml:space="preserve"> PAGEREF _Toc223181239 \h </w:instrText>
             </w:r>
             <w:r>
               <w:rPr>
@@ -2398,7 +2398,7 @@
                 <w:noProof/>
                 <w:webHidden/>
               </w:rPr>
-              <w:t>21</w:t>
+              <w:t>22</w:t>
             </w:r>
             <w:r>
               <w:rPr>
@@ -2421,7 +2421,7 @@
               <w:lang w:val="en-MY" w:eastAsia="en-MY"/>
             </w:rPr>
           </w:pPr>
-          <w:hyperlink w:anchor="_Toc223159953" w:history="1">
+          <w:hyperlink w:anchor="_Toc223181240" w:history="1">
             <w:r>
               <w:rPr>
                 <w:rStyle w:val="Hyperlink"/>
@@ -2448,7 +2448,7 @@
                 <w:noProof/>
                 <w:webHidden/>
               </w:rPr>
-              <w:instrText xml:space="preserve"> PAGEREF _Toc223159953 \h </w:instrText>
+              <w:instrText xml:space="preserve"> PAGEREF _Toc223181240 \h </w:instrText>
             </w:r>
             <w:r>
               <w:rPr>
@@ -2468,7 +2468,7 @@
                 <w:noProof/>
                 <w:webHidden/>
               </w:rPr>
-              <w:t>23</w:t>
+              <w:t>24</w:t>
             </w:r>
             <w:r>
               <w:rPr>
@@ -2491,7 +2491,7 @@
               <w:lang w:val="en-MY" w:eastAsia="en-MY"/>
             </w:rPr>
           </w:pPr>
-          <w:hyperlink w:anchor="_Toc223159954" w:history="1">
+          <w:hyperlink w:anchor="_Toc223181241" w:history="1">
             <w:r>
               <w:rPr>
                 <w:rStyle w:val="Hyperlink"/>
@@ -2518,7 +2518,7 @@
                 <w:noProof/>
                 <w:webHidden/>
               </w:rPr>
-              <w:instrText xml:space="preserve"> PAGEREF _Toc223159954 \h </w:instrText>
+              <w:instrText xml:space="preserve"> PAGEREF _Toc223181241 \h </w:instrText>
             </w:r>
             <w:r>
               <w:rPr>
@@ -2538,7 +2538,7 @@
                 <w:noProof/>
                 <w:webHidden/>
               </w:rPr>
-              <w:t>23</w:t>
+              <w:t>24</w:t>
             </w:r>
             <w:r>
               <w:rPr>
@@ -2561,7 +2561,7 @@
               <w:lang w:val="en-MY" w:eastAsia="en-MY"/>
             </w:rPr>
           </w:pPr>
-          <w:hyperlink w:anchor="_Toc223159955" w:history="1">
+          <w:hyperlink w:anchor="_Toc223181242" w:history="1">
             <w:r>
               <w:rPr>
                 <w:rStyle w:val="Hyperlink"/>
@@ -2588,7 +2588,7 @@
                 <w:noProof/>
                 <w:webHidden/>
               </w:rPr>
-              <w:instrText xml:space="preserve"> PAGEREF _Toc223159955 \h </w:instrText>
+              <w:instrText xml:space="preserve"> PAGEREF _Toc223181242 \h </w:instrText>
             </w:r>
             <w:r>
               <w:rPr>
@@ -2608,7 +2608,7 @@
                 <w:noProof/>
                 <w:webHidden/>
               </w:rPr>
-              <w:t>23</w:t>
+              <w:t>24</w:t>
             </w:r>
             <w:r>
               <w:rPr>
@@ -2631,7 +2631,7 @@
               <w:lang w:val="en-MY" w:eastAsia="en-MY"/>
             </w:rPr>
           </w:pPr>
-          <w:hyperlink w:anchor="_Toc223159956" w:history="1">
+          <w:hyperlink w:anchor="_Toc223181243" w:history="1">
             <w:r>
               <w:rPr>
                 <w:rStyle w:val="Hyperlink"/>
@@ -2658,7 +2658,7 @@
                 <w:noProof/>
                 <w:webHidden/>
               </w:rPr>
-              <w:instrText xml:space="preserve"> PAGEREF _Toc223159956 \h </w:instrText>
+              <w:instrText xml:space="preserve"> PAGEREF _Toc223181243 \h </w:instrText>
             </w:r>
             <w:r>
               <w:rPr>
@@ -2678,7 +2678,7 @@
                 <w:noProof/>
                 <w:webHidden/>
               </w:rPr>
-              <w:t>23</w:t>
+              <w:t>24</w:t>
             </w:r>
             <w:r>
               <w:rPr>
@@ -2701,7 +2701,7 @@
               <w:lang w:val="en-MY" w:eastAsia="en-MY"/>
             </w:rPr>
           </w:pPr>
-          <w:hyperlink w:anchor="_Toc223159957" w:history="1">
+          <w:hyperlink w:anchor="_Toc223181244" w:history="1">
             <w:r>
               <w:rPr>
                 <w:rStyle w:val="Hyperlink"/>
@@ -2728,7 +2728,7 @@
                 <w:noProof/>
                 <w:webHidden/>
               </w:rPr>
-              <w:instrText xml:space="preserve"> PAGEREF _Toc223159957 \h </w:instrText>
+              <w:instrText xml:space="preserve"> PAGEREF _Toc223181244 \h </w:instrText>
             </w:r>
             <w:r>
               <w:rPr>
@@ -2748,7 +2748,7 @@
                 <w:noProof/>
                 <w:webHidden/>
               </w:rPr>
-              <w:t>25</w:t>
+              <w:t>26</w:t>
             </w:r>
             <w:r>
               <w:rPr>
@@ -2783,8 +2783,9 @@
       <w:pPr>
         <w:pStyle w:val="Heading1"/>
       </w:pPr>
-      <w:bookmarkStart w:id="0" w:name="_Toc223159919"/>
-      <w:r>
+      <w:bookmarkStart w:id="0" w:name="_Toc223181206"/>
+      <w:r>
+        <w:lastRenderedPageBreak/>
         <w:t>RECONNAISSANCE</w:t>
       </w:r>
       <w:bookmarkEnd w:id="0"/>
@@ -2793,7 +2794,7 @@
       <w:pPr>
         <w:pStyle w:val="Heading2"/>
       </w:pPr>
-      <w:bookmarkStart w:id="1" w:name="_Toc223159920"/>
+      <w:bookmarkStart w:id="1" w:name="_Toc223181207"/>
       <w:r>
         <w:t>R</w:t>
       </w:r>
@@ -2931,14 +2932,22 @@
         <w:t>.1</w:t>
       </w:r>
       <w:r>
-        <w:t>, launching the tool displays the version information and the total number of modules currently available in the local library.</w:t>
+        <w:t xml:space="preserve">, launching the tool displays </w:t>
+      </w:r>
+      <w:proofErr w:type="gramStart"/>
+      <w:r>
+        <w:t>the version</w:t>
+      </w:r>
+      <w:proofErr w:type="gramEnd"/>
+      <w:r>
+        <w:t xml:space="preserve"> information and the total number of modules currently available in the local library.</w:t>
       </w:r>
     </w:p>
     <w:p>
       <w:pPr>
         <w:pStyle w:val="Heading3"/>
       </w:pPr>
-      <w:bookmarkStart w:id="2" w:name="_Toc223159921"/>
+      <w:bookmarkStart w:id="2" w:name="_Toc223181208"/>
       <w:r>
         <w:t>Workspace</w:t>
       </w:r>
@@ -3088,7 +3097,23 @@
         <w:t>1.</w:t>
       </w:r>
       <w:r>
-        <w:t>2, executing this command changes the context of the terminal prompt from [recon-ng][default] to [recon-ng][Assignment1], confirming that all subsequent data will be saved to a unique database</w:t>
+        <w:t>2, executing this command changes the context of the terminal prompt from [recon-</w:t>
+      </w:r>
+      <w:proofErr w:type="gramStart"/>
+      <w:r>
+        <w:t>ng][</w:t>
+      </w:r>
+      <w:proofErr w:type="gramEnd"/>
+      <w:r>
+        <w:t>default] to [recon-</w:t>
+      </w:r>
+      <w:proofErr w:type="gramStart"/>
+      <w:r>
+        <w:t>ng][</w:t>
+      </w:r>
+      <w:proofErr w:type="gramEnd"/>
+      <w:r>
+        <w:t>Assignment1], confirming that all subsequent data will be saved to a unique database</w:t>
       </w:r>
       <w:r>
         <w:t>.</w:t>
@@ -3098,8 +3123,9 @@
       <w:pPr>
         <w:pStyle w:val="Heading3"/>
       </w:pPr>
-      <w:bookmarkStart w:id="3" w:name="_Toc223159922"/>
-      <w:r>
+      <w:bookmarkStart w:id="3" w:name="_Toc223181209"/>
+      <w:r>
+        <w:lastRenderedPageBreak/>
         <w:t>Marketplace &amp; Module Management</w:t>
       </w:r>
       <w:r>
@@ -3268,7 +3294,7 @@
       <w:pPr>
         <w:pStyle w:val="Heading3"/>
       </w:pPr>
-      <w:bookmarkStart w:id="4" w:name="_Toc223159923"/>
+      <w:bookmarkStart w:id="4" w:name="_Toc223181210"/>
       <w:r>
         <w:t>Domain &amp; Host Discovery (Information Gathering)</w:t>
       </w:r>
@@ -3414,6 +3440,7 @@
         <w:pStyle w:val="Figure"/>
       </w:pPr>
       <w:r>
+        <w:lastRenderedPageBreak/>
         <w:drawing>
           <wp:inline distT="0" distB="0" distL="0" distR="0" wp14:anchorId="0C7EDE73" wp14:editId="7959610A">
             <wp:extent cx="5760000" cy="1464809"/>
@@ -3622,8 +3649,9 @@
       <w:pPr>
         <w:pStyle w:val="Heading2"/>
       </w:pPr>
-      <w:bookmarkStart w:id="5" w:name="_Toc223159924"/>
-      <w:r>
+      <w:bookmarkStart w:id="5" w:name="_Toc223181211"/>
+      <w:r>
+        <w:lastRenderedPageBreak/>
         <w:t>Nmap</w:t>
       </w:r>
       <w:bookmarkEnd w:id="5"/>
@@ -3913,7 +3941,7 @@
       <w:pPr>
         <w:pStyle w:val="Heading3"/>
       </w:pPr>
-      <w:bookmarkStart w:id="6" w:name="_Toc223159925"/>
+      <w:bookmarkStart w:id="6" w:name="_Toc223181212"/>
       <w:r>
         <w:t>Service Version Detection</w:t>
       </w:r>
@@ -3941,6 +3969,7 @@
         <w:pStyle w:val="Figure"/>
       </w:pPr>
       <w:r>
+        <w:lastRenderedPageBreak/>
         <w:drawing>
           <wp:inline distT="0" distB="0" distL="0" distR="0" wp14:anchorId="00F4BD91" wp14:editId="665D39E1">
             <wp:extent cx="5760000" cy="1337576"/>
@@ -4120,7 +4149,7 @@
       <w:pPr>
         <w:pStyle w:val="Heading3"/>
       </w:pPr>
-      <w:bookmarkStart w:id="7" w:name="_Toc223159926"/>
+      <w:bookmarkStart w:id="7" w:name="_Toc223181213"/>
       <w:r>
         <w:t>OS Detection (Operating System Fingerprinting)</w:t>
       </w:r>
@@ -4307,7 +4336,7 @@
       <w:pPr>
         <w:pStyle w:val="Heading3"/>
       </w:pPr>
-      <w:bookmarkStart w:id="8" w:name="_Toc223159927"/>
+      <w:bookmarkStart w:id="8" w:name="_Toc223181214"/>
       <w:r>
         <w:t>Stealth SYN Scan (Half-Open Scan)</w:t>
       </w:r>
@@ -4332,7 +4361,15 @@
         <w:t xml:space="preserve"> </w:t>
       </w:r>
       <w:r>
-        <w:t>Unlike a standard TCP Connect scan, the SYN scan does not complete the "Three-Way Handshake". The attacker sends a SYN packet, the target responds with SYN/ACK (confirming the port is open) and the attacker immediately sends a RST (Reset) packet to break the connection.</w:t>
+        <w:t xml:space="preserve">Unlike a standard TCP Connect scan, the SYN scan does not complete the "Three-Way Handshake". The attacker sends a SYN packet, the target responds with SYN/ACK (confirming the port is open) and the attacker immediately sends </w:t>
+      </w:r>
+      <w:proofErr w:type="gramStart"/>
+      <w:r>
+        <w:t>a</w:t>
+      </w:r>
+      <w:proofErr w:type="gramEnd"/>
+      <w:r>
+        <w:t xml:space="preserve"> RST (Reset) packet to break the connection.</w:t>
       </w:r>
     </w:p>
     <w:p>
@@ -4340,6 +4377,7 @@
         <w:pStyle w:val="Figure"/>
       </w:pPr>
       <w:r>
+        <w:lastRenderedPageBreak/>
         <w:drawing>
           <wp:inline distT="0" distB="0" distL="0" distR="0" wp14:anchorId="5C8498D2" wp14:editId="374CB217">
             <wp:extent cx="5760000" cy="1296734"/>
@@ -4676,8 +4714,9 @@
       <w:pPr>
         <w:pStyle w:val="Heading2"/>
       </w:pPr>
-      <w:bookmarkStart w:id="9" w:name="_Toc223159928"/>
-      <w:r>
+      <w:bookmarkStart w:id="9" w:name="_Toc223181215"/>
+      <w:r>
+        <w:lastRenderedPageBreak/>
         <w:t>Hping3</w:t>
       </w:r>
       <w:bookmarkEnd w:id="9"/>
@@ -4691,7 +4730,7 @@
       <w:pPr>
         <w:pStyle w:val="Heading3"/>
       </w:pPr>
-      <w:bookmarkStart w:id="10" w:name="_Toc223159929"/>
+      <w:bookmarkStart w:id="10" w:name="_Toc223181216"/>
       <w:r>
         <w:t>Custom TCP SYN Scanning</w:t>
       </w:r>
@@ -4844,7 +4883,7 @@
       <w:pPr>
         <w:pStyle w:val="Heading3"/>
       </w:pPr>
-      <w:bookmarkStart w:id="11" w:name="_Toc223159930"/>
+      <w:bookmarkStart w:id="11" w:name="_Toc223181217"/>
       <w:r>
         <w:t>Firewall Rule Testing (ACK Scan)</w:t>
       </w:r>
@@ -4855,7 +4894,15 @@
         <w:t>The ACK scan is a specialized technique used to map out firewall rulesets and determine if the target is protected by a stateful or stateless inspection system.</w:t>
       </w:r>
       <w:r>
-        <w:t xml:space="preserve"> By sending a TCP packet with only the ACK flag set, we are attempting to "blindly" acknowledge a connection that does not exist. If the target returns a RST (Reset), the port is unfiltered. If there is no response (100% loss), the port is filtered by a stateful firewall.</w:t>
+        <w:t xml:space="preserve"> By sending a TCP packet with only the ACK flag set, we are attempting to "blindly" acknowledge a connection that does not exist. If the target returns </w:t>
+      </w:r>
+      <w:proofErr w:type="gramStart"/>
+      <w:r>
+        <w:t>a</w:t>
+      </w:r>
+      <w:proofErr w:type="gramEnd"/>
+      <w:r>
+        <w:t xml:space="preserve"> RST (Reset), the port is unfiltered. If there is no response (100% loss), the port is filtered by a stateful firewall.</w:t>
       </w:r>
     </w:p>
     <w:p>
@@ -4994,8 +5041,9 @@
       <w:pPr>
         <w:pStyle w:val="Heading3"/>
       </w:pPr>
-      <w:bookmarkStart w:id="12" w:name="_Toc223159931"/>
-      <w:r>
+      <w:bookmarkStart w:id="12" w:name="_Toc223181218"/>
+      <w:r>
+        <w:lastRenderedPageBreak/>
         <w:t>ICMP Echo Request (Host Discovery)</w:t>
       </w:r>
       <w:bookmarkEnd w:id="12"/>
@@ -5147,7 +5195,15 @@
         <w:t>3</w:t>
       </w:r>
       <w:r>
-        <w:t>, the target responded to all 3 packets with 0% packet loss. This confirms that while the target is hiding its TCP ports behind a stateful firewall, it is still configured to respond to ICMP Echo requests. This provides the "ground truth" that the host is reachable and active.</w:t>
+        <w:t xml:space="preserve">, the target </w:t>
+      </w:r>
+      <w:proofErr w:type="gramStart"/>
+      <w:r>
+        <w:t>responded</w:t>
+      </w:r>
+      <w:proofErr w:type="gramEnd"/>
+      <w:r>
+        <w:t xml:space="preserve"> to all 3 packets with 0% packet loss. This confirms that while the target is hiding its TCP ports behind a stateful firewall, it is still configured to respond to ICMP Echo requests. This provides the "ground truth" that the host is reachable and active.</w:t>
       </w:r>
     </w:p>
     <w:p>
@@ -5220,9 +5276,10 @@
       <w:pPr>
         <w:pStyle w:val="Heading2"/>
       </w:pPr>
-      <w:bookmarkStart w:id="13" w:name="_Toc223159932"/>
+      <w:bookmarkStart w:id="13" w:name="_Toc223181219"/>
       <w:proofErr w:type="spellStart"/>
       <w:r>
+        <w:lastRenderedPageBreak/>
         <w:t>D</w:t>
       </w:r>
       <w:r>
@@ -5251,7 +5308,7 @@
       <w:pPr>
         <w:pStyle w:val="Heading3"/>
       </w:pPr>
-      <w:bookmarkStart w:id="14" w:name="_Toc223159933"/>
+      <w:bookmarkStart w:id="14" w:name="_Toc223181220"/>
       <w:r>
         <w:t>Standard Domain Enumeration</w:t>
       </w:r>
@@ -5401,7 +5458,7 @@
       <w:pPr>
         <w:pStyle w:val="Heading3"/>
       </w:pPr>
-      <w:bookmarkStart w:id="15" w:name="_Toc223159934"/>
+      <w:bookmarkStart w:id="15" w:name="_Toc223181221"/>
       <w:r>
         <w:t>NSEC Zone Walk</w:t>
       </w:r>
@@ -5540,14 +5597,18 @@
         <w:t>5</w:t>
       </w:r>
       <w:r>
-        <w:t>, the tool attempted to perform a zone walk but encountered a configuration issue where the Start of Authority (SOA) record could not be retrieved from the specific name server. Despite this, the tool was still able to confirm the primary A records for the domain. The "misconfigured" message indicates that the target's DNSSEC environment is either not fully enabled or is configured to block this specific type of enumeration, which is a successful defensive observation.</w:t>
+        <w:t xml:space="preserve">, the tool attempted to perform a zone walk but encountered a configuration issue where the Start of Authority (SOA) record could not be retrieved from the specific name server. Despite this, the tool was still able to confirm the primary A records for the domain. The "misconfigured" message indicates that the target's DNSSEC environment is </w:t>
+      </w:r>
+      <w:r>
+        <w:lastRenderedPageBreak/>
+        <w:t>either not fully enabled or is configured to block this specific type of enumeration, which is a successful defensive observation.</w:t>
       </w:r>
     </w:p>
     <w:p>
       <w:pPr>
         <w:pStyle w:val="Heading3"/>
       </w:pPr>
-      <w:bookmarkStart w:id="16" w:name="_Toc223159935"/>
+      <w:bookmarkStart w:id="16" w:name="_Toc223181222"/>
       <w:r>
         <w:t>Subdomain Brute Forcing</w:t>
       </w:r>
@@ -5804,8 +5865,9 @@
       <w:pPr>
         <w:pStyle w:val="Heading1"/>
       </w:pPr>
-      <w:bookmarkStart w:id="17" w:name="_Toc223159936"/>
-      <w:r>
+      <w:bookmarkStart w:id="17" w:name="_Toc223181223"/>
+      <w:r>
+        <w:lastRenderedPageBreak/>
         <w:t>MAINTAINING ACCESS</w:t>
       </w:r>
       <w:bookmarkEnd w:id="17"/>
@@ -5814,7 +5876,7 @@
       <w:pPr>
         <w:pStyle w:val="Heading2"/>
       </w:pPr>
-      <w:bookmarkStart w:id="18" w:name="_Toc223159937"/>
+      <w:bookmarkStart w:id="18" w:name="_Toc223181224"/>
       <w:proofErr w:type="spellStart"/>
       <w:r>
         <w:t>Powersploit</w:t>
@@ -5836,7 +5898,7 @@
       <w:pPr>
         <w:pStyle w:val="Heading3"/>
       </w:pPr>
-      <w:bookmarkStart w:id="19" w:name="_Toc223159938"/>
+      <w:bookmarkStart w:id="19" w:name="_Toc223181225"/>
       <w:r>
         <w:t>In-Memory Code Execution (Fileless Stealth)</w:t>
       </w:r>
@@ -6105,8 +6167,9 @@
       <w:pPr>
         <w:pStyle w:val="Heading3"/>
       </w:pPr>
-      <w:bookmarkStart w:id="20" w:name="_Toc223159939"/>
-      <w:r>
+      <w:bookmarkStart w:id="20" w:name="_Toc223181226"/>
+      <w:r>
+        <w:lastRenderedPageBreak/>
         <w:t>Advanced Persistence (Maintaining Access)</w:t>
       </w:r>
       <w:bookmarkEnd w:id="20"/>
@@ -6419,7 +6482,7 @@
       <w:pPr>
         <w:pStyle w:val="Heading3"/>
       </w:pPr>
-      <w:bookmarkStart w:id="21" w:name="_Toc223159940"/>
+      <w:bookmarkStart w:id="21" w:name="_Toc223181227"/>
       <w:proofErr w:type="spellStart"/>
       <w:r>
         <w:t>PowerUp</w:t>
@@ -6553,6 +6616,7 @@
         <w:pStyle w:val="Figure"/>
       </w:pPr>
       <w:r>
+        <w:lastRenderedPageBreak/>
         <w:drawing>
           <wp:inline distT="0" distB="0" distL="0" distR="0" wp14:anchorId="76449D03" wp14:editId="7B123D49">
             <wp:extent cx="5760000" cy="1759397"/>
@@ -6760,9 +6824,10 @@
       <w:pPr>
         <w:pStyle w:val="Heading2"/>
       </w:pPr>
-      <w:bookmarkStart w:id="22" w:name="_Toc223159941"/>
+      <w:bookmarkStart w:id="22" w:name="_Toc223181228"/>
       <w:proofErr w:type="spellStart"/>
       <w:r>
+        <w:lastRenderedPageBreak/>
         <w:t>Webshells</w:t>
       </w:r>
       <w:bookmarkEnd w:id="22"/>
@@ -6777,7 +6842,7 @@
       <w:pPr>
         <w:pStyle w:val="Heading3"/>
       </w:pPr>
-      <w:bookmarkStart w:id="23" w:name="_Toc223159942"/>
+      <w:bookmarkStart w:id="23" w:name="_Toc223181229"/>
       <w:r>
         <w:t>Command Execution Interface</w:t>
       </w:r>
@@ -6797,7 +6862,23 @@
         <w:t>-</w:t>
       </w:r>
       <w:r>
-        <w:t>side runtime functions such as system() or exec(), through which user supplied input is passed directly to the operating system for processing. The commands are executed under the privilege context of the web server account, and the level of control obtained is determined by the permissions assigned to that account. If misconfiguration or excessive privileges are present, the risk of privilege escalation, unauthorized access to sensitive resources, and lateral movement within the network environment is significantly increased.</w:t>
+        <w:t xml:space="preserve">side runtime functions such as </w:t>
+      </w:r>
+      <w:proofErr w:type="gramStart"/>
+      <w:r>
+        <w:t>system(</w:t>
+      </w:r>
+      <w:proofErr w:type="gramEnd"/>
+      <w:r>
+        <w:t xml:space="preserve">) or </w:t>
+      </w:r>
+      <w:proofErr w:type="gramStart"/>
+      <w:r>
+        <w:t>exec(</w:t>
+      </w:r>
+      <w:proofErr w:type="gramEnd"/>
+      <w:r>
+        <w:t>), through which user supplied input is passed directly to the operating system for processing. The commands are executed under the privilege context of the web server account, and the level of control obtained is determined by the permissions assigned to that account. If misconfiguration or excessive privileges are present, the risk of privilege escalation, unauthorized access to sensitive resources, and lateral movement within the network environment is significantly increased.</w:t>
       </w:r>
     </w:p>
     <w:p>
@@ -6853,10 +6934,49 @@
         <w:pStyle w:val="Caption"/>
       </w:pPr>
       <w:r>
-        <w:t xml:space="preserve">Figure 2.7: </w:t>
-      </w:r>
-      <w:r>
-        <w:t>Demonstration of Arbitrary Linux Command Execution through a Server-Side Web Shell Interface</w:t>
+        <w:t xml:space="preserve">Figure </w:t>
+      </w:r>
+      <w:r>
+        <w:fldChar w:fldCharType="begin"/>
+      </w:r>
+      <w:r>
+        <w:instrText xml:space="preserve"> STYLEREF 1 \s </w:instrText>
+      </w:r>
+      <w:r>
+        <w:fldChar w:fldCharType="separate"/>
+      </w:r>
+      <w:r>
+        <w:rPr>
+          <w:noProof/>
+        </w:rPr>
+        <w:t>2</w:t>
+      </w:r>
+      <w:r>
+        <w:fldChar w:fldCharType="end"/>
+      </w:r>
+      <w:r>
+        <w:t>.</w:t>
+      </w:r>
+      <w:r>
+        <w:fldChar w:fldCharType="begin"/>
+      </w:r>
+      <w:r>
+        <w:instrText xml:space="preserve"> SEQ Figure \* ARABIC \s 1 </w:instrText>
+      </w:r>
+      <w:r>
+        <w:fldChar w:fldCharType="separate"/>
+      </w:r>
+      <w:r>
+        <w:rPr>
+          <w:noProof/>
+        </w:rPr>
+        <w:t>7</w:t>
+      </w:r>
+      <w:r>
+        <w:fldChar w:fldCharType="end"/>
+      </w:r>
+      <w:r>
+        <w:t>: Demonstration of Arbitrary Linux Command Execution through a Server-Side Web Shell Interface</w:t>
       </w:r>
     </w:p>
     <w:p>
@@ -6901,9 +7021,14 @@
       <w:pPr>
         <w:pStyle w:val="Heading3"/>
       </w:pPr>
-      <w:bookmarkStart w:id="24" w:name="_Toc223159943"/>
-      <w:r>
-        <w:t>The File Management Capacity</w:t>
+      <w:bookmarkStart w:id="24" w:name="_Toc223181230"/>
+      <w:proofErr w:type="gramStart"/>
+      <w:r>
+        <w:t>The File</w:t>
+      </w:r>
+      <w:proofErr w:type="gramEnd"/>
+      <w:r>
+        <w:t xml:space="preserve"> Management Capacity</w:t>
       </w:r>
       <w:bookmarkEnd w:id="24"/>
     </w:p>
@@ -6965,7 +7090,49 @@
         <w:pStyle w:val="Caption"/>
       </w:pPr>
       <w:r>
-        <w:t>Figure 2.8: Enumeration of System User Accounts via /</w:t>
+        <w:t xml:space="preserve">Figure </w:t>
+      </w:r>
+      <w:r>
+        <w:fldChar w:fldCharType="begin"/>
+      </w:r>
+      <w:r>
+        <w:instrText xml:space="preserve"> STYLEREF 1 \s </w:instrText>
+      </w:r>
+      <w:r>
+        <w:fldChar w:fldCharType="separate"/>
+      </w:r>
+      <w:r>
+        <w:rPr>
+          <w:noProof/>
+        </w:rPr>
+        <w:t>2</w:t>
+      </w:r>
+      <w:r>
+        <w:fldChar w:fldCharType="end"/>
+      </w:r>
+      <w:r>
+        <w:t>.</w:t>
+      </w:r>
+      <w:r>
+        <w:fldChar w:fldCharType="begin"/>
+      </w:r>
+      <w:r>
+        <w:instrText xml:space="preserve"> SEQ Figure \* ARABIC \s 1 </w:instrText>
+      </w:r>
+      <w:r>
+        <w:fldChar w:fldCharType="separate"/>
+      </w:r>
+      <w:r>
+        <w:rPr>
+          <w:noProof/>
+        </w:rPr>
+        <w:t>8</w:t>
+      </w:r>
+      <w:r>
+        <w:fldChar w:fldCharType="end"/>
+      </w:r>
+      <w:r>
+        <w:t>: Enumeration of System User Accounts via /</w:t>
       </w:r>
       <w:proofErr w:type="spellStart"/>
       <w:r>
@@ -6996,7 +7163,7 @@
       <w:pPr>
         <w:pStyle w:val="Heading3"/>
       </w:pPr>
-      <w:bookmarkStart w:id="25" w:name="_Toc223159944"/>
+      <w:bookmarkStart w:id="25" w:name="_Toc223181231"/>
       <w:r>
         <w:t>Server Information Disclosure</w:t>
       </w:r>
@@ -7012,6 +7179,7 @@
         <w:pStyle w:val="Figure"/>
       </w:pPr>
       <w:r>
+        <w:lastRenderedPageBreak/>
         <w:drawing>
           <wp:inline distT="0" distB="0" distL="0" distR="0" wp14:anchorId="6088D1C6" wp14:editId="7251F145">
             <wp:extent cx="5760000" cy="3028552"/>
@@ -7060,7 +7228,49 @@
         <w:pStyle w:val="Caption"/>
       </w:pPr>
       <w:r>
-        <w:t>Figure 2.9: Verification of Kali Linux System Information and Kernel Version</w:t>
+        <w:t xml:space="preserve">Figure </w:t>
+      </w:r>
+      <w:r>
+        <w:fldChar w:fldCharType="begin"/>
+      </w:r>
+      <w:r>
+        <w:instrText xml:space="preserve"> STYLEREF 1 \s </w:instrText>
+      </w:r>
+      <w:r>
+        <w:fldChar w:fldCharType="separate"/>
+      </w:r>
+      <w:r>
+        <w:rPr>
+          <w:noProof/>
+        </w:rPr>
+        <w:t>2</w:t>
+      </w:r>
+      <w:r>
+        <w:fldChar w:fldCharType="end"/>
+      </w:r>
+      <w:r>
+        <w:t>.</w:t>
+      </w:r>
+      <w:r>
+        <w:fldChar w:fldCharType="begin"/>
+      </w:r>
+      <w:r>
+        <w:instrText xml:space="preserve"> SEQ Figure \* ARABIC \s 1 </w:instrText>
+      </w:r>
+      <w:r>
+        <w:fldChar w:fldCharType="separate"/>
+      </w:r>
+      <w:r>
+        <w:rPr>
+          <w:noProof/>
+        </w:rPr>
+        <w:t>9</w:t>
+      </w:r>
+      <w:r>
+        <w:fldChar w:fldCharType="end"/>
+      </w:r>
+      <w:r>
+        <w:t>: Verification of Kali Linux System Information and Kernel Version</w:t>
       </w:r>
     </w:p>
     <w:p>
@@ -7119,9 +7329,10 @@
       <w:pPr>
         <w:pStyle w:val="Heading2"/>
       </w:pPr>
-      <w:bookmarkStart w:id="26" w:name="_Toc223159945"/>
+      <w:bookmarkStart w:id="26" w:name="_Toc223181232"/>
       <w:proofErr w:type="spellStart"/>
       <w:r>
+        <w:lastRenderedPageBreak/>
         <w:t>W</w:t>
       </w:r>
       <w:r>
@@ -7140,14 +7351,22 @@
       </w:r>
       <w:proofErr w:type="spellEnd"/>
       <w:r>
-        <w:t xml:space="preserve"> is a stealthy PHP web shell that simulates a telnet-like connection. It is used to maintain access to a compromised web server.</w:t>
+        <w:t xml:space="preserve"> is a stealthy PHP web shell that simulates a </w:t>
+      </w:r>
+      <w:proofErr w:type="gramStart"/>
+      <w:r>
+        <w:t>telnet</w:t>
+      </w:r>
+      <w:proofErr w:type="gramEnd"/>
+      <w:r>
+        <w:t>-like connection. It is used to maintain access to a compromised web server.</w:t>
       </w:r>
     </w:p>
     <w:p>
       <w:pPr>
         <w:pStyle w:val="Heading3"/>
       </w:pPr>
-      <w:bookmarkStart w:id="27" w:name="_Toc223159946"/>
+      <w:bookmarkStart w:id="27" w:name="_Toc223181233"/>
       <w:r>
         <w:t>Password-Protected Agent Generation</w:t>
       </w:r>
@@ -7314,7 +7533,7 @@
       <w:pPr>
         <w:pStyle w:val="Heading3"/>
       </w:pPr>
-      <w:bookmarkStart w:id="28" w:name="_Toc223159947"/>
+      <w:bookmarkStart w:id="28" w:name="_Toc223181234"/>
       <w:r>
         <w:t>Persistent Remote Connection</w:t>
       </w:r>
@@ -7322,7 +7541,15 @@
     </w:p>
     <w:p>
       <w:r>
-        <w:t>This command is used to re-establish a connection to the previously uploaded backdoor. By using a standard HTTP request, the pen tester can maintain a persistent "phone home" capability that bypasses firewalls only inspecting for non-web protocols. The session is managed locally, allowing the tester to pick up where they left off without re-exploiting the server.</w:t>
+        <w:t xml:space="preserve">This command is used to re-establish a connection to the previously uploaded </w:t>
+      </w:r>
+      <w:proofErr w:type="gramStart"/>
+      <w:r>
+        <w:t>backdoor</w:t>
+      </w:r>
+      <w:proofErr w:type="gramEnd"/>
+      <w:r>
+        <w:t>. By using a standard HTTP request, the pen tester can maintain a persistent "phone home" capability that bypasses firewalls only inspecting for non-web protocols. The session is managed locally, allowing the tester to pick up where they left off without re-exploiting the server.</w:t>
       </w:r>
     </w:p>
     <w:p>
@@ -7443,7 +7670,25 @@
           <w:color w:val="000000" w:themeColor="text1"/>
           <w:u w:val="none"/>
         </w:rPr>
-        <w:t>http://[IP</w:t>
+        <w:t>http:/</w:t>
+      </w:r>
+      <w:proofErr w:type="gramStart"/>
+      <w:r>
+        <w:rPr>
+          <w:rStyle w:val="Hyperlink"/>
+          <w:color w:val="000000" w:themeColor="text1"/>
+          <w:u w:val="none"/>
+        </w:rPr>
+        <w:t>/[</w:t>
+      </w:r>
+      <w:proofErr w:type="gramEnd"/>
+      <w:r>
+        <w:rPr>
+          <w:rStyle w:val="Hyperlink"/>
+          <w:color w:val="000000" w:themeColor="text1"/>
+          <w:u w:val="none"/>
+        </w:rPr>
+        <w:t>IP</w:t>
       </w:r>
       <w:r>
         <w:t xml:space="preserve"> address]</w:t>
@@ -7477,13 +7722,18 @@
         <w:t>11</w:t>
       </w:r>
       <w:r>
-        <w:t>, the connection was successfully established with the www-data user on the target system. The output confirms that a local session file was created at /root/.</w:t>
+        <w:t>, the connection was successfully established with the www-data user on the target system. The output confirms that a local session file was created at /root</w:t>
+      </w:r>
+      <w:proofErr w:type="gramStart"/>
+      <w:r>
+        <w:t>/.</w:t>
       </w:r>
       <w:proofErr w:type="spellStart"/>
       <w:r>
         <w:t>weevely</w:t>
       </w:r>
       <w:proofErr w:type="spellEnd"/>
+      <w:proofErr w:type="gramEnd"/>
       <w:r>
         <w:t>/sessions/, which stores the target’s configuration and history for ongoing stealthy operations.</w:t>
       </w:r>
@@ -7492,14 +7742,20 @@
       <w:pPr>
         <w:pStyle w:val="Heading3"/>
       </w:pPr>
-      <w:bookmarkStart w:id="29" w:name="_Toc223159948"/>
-      <w:r>
-        <w:t>Automated Post-Exploitation Enumeration</w:t>
+      <w:bookmarkStart w:id="29" w:name="_Toc223181235"/>
+      <w:r>
+        <w:lastRenderedPageBreak/>
+        <w:t xml:space="preserve">Automated Post-Exploitation </w:t>
+      </w:r>
+      <w:proofErr w:type="spellStart"/>
+      <w:r>
+        <w:t>Enumeration</w:t>
       </w:r>
       <w:r>
         <w:t>kali</w:t>
       </w:r>
       <w:bookmarkEnd w:id="29"/>
+      <w:proofErr w:type="spellEnd"/>
     </w:p>
     <w:p>
       <w:r>
@@ -7657,7 +7913,15 @@
       </w:r>
       <w:proofErr w:type="spellEnd"/>
       <w:r>
-        <w:t xml:space="preserve"> is disabled. This information is vital for the "dominating" phase, as it tells the tester exactly which local exploits might work for gaining root access.</w:t>
+        <w:t xml:space="preserve"> is disabled. This information is vital for the "dominating" phase, as it tells the tester exactly which local exploits might work </w:t>
+      </w:r>
+      <w:proofErr w:type="gramStart"/>
+      <w:r>
+        <w:t>for gaining</w:t>
+      </w:r>
+      <w:proofErr w:type="gramEnd"/>
+      <w:r>
+        <w:t xml:space="preserve"> root access.</w:t>
       </w:r>
     </w:p>
     <w:p>
@@ -7748,8 +8012,9 @@
       <w:pPr>
         <w:pStyle w:val="Heading2"/>
       </w:pPr>
-      <w:bookmarkStart w:id="30" w:name="_Toc223159949"/>
-      <w:r>
+      <w:bookmarkStart w:id="30" w:name="_Toc223181236"/>
+      <w:r>
+        <w:lastRenderedPageBreak/>
         <w:t>Dns2tcp</w:t>
       </w:r>
       <w:bookmarkEnd w:id="30"/>
@@ -7760,18 +8025,27 @@
       </w:r>
     </w:p>
     <w:p>
-      <w:pPr>
-        <w:pStyle w:val="Heading3"/>
-      </w:pPr>
-      <w:bookmarkStart w:id="31" w:name="_Toc223159950"/>
-      <w:r>
-        <w:t>Tunnel Encapsulation</w:t>
-      </w:r>
-      <w:bookmarkEnd w:id="31"/>
-    </w:p>
-    <w:p>
-      <w:r>
-        <w:t>Dns2tcp encapsulates standard TCP traffic within DNS queries and responses, allowing data to traverse networks using the DNS protocol over UDP port 53. Instead of sending traffic directly through typical TCP ports (such as 22 for SSH or 3389 for RDP), the tool embeds TCP payloads inside specially crafted DNS request packets. A corresponding dns2tcp server decodes these requests and forwards the traffic to the intended internal service. This mechanism enables reliable bidirectional communication over a protocol that is almost universally permitted in enterprise environments, making it particularly effective when conventional outbound TCP connections are restricted.</w:t>
+      <w:r>
+        <w:t xml:space="preserve">To achieve full Host Domination via the Dns2tcp tunnel, it was necessary to ensure the SSH service was active on the target. By executing </w:t>
+      </w:r>
+      <w:proofErr w:type="spellStart"/>
+      <w:r>
+        <w:rPr>
+          <w:i/>
+          <w:iCs/>
+        </w:rPr>
+        <w:t>sudo</w:t>
+      </w:r>
+      <w:proofErr w:type="spellEnd"/>
+      <w:r>
+        <w:rPr>
+          <w:i/>
+          <w:iCs/>
+        </w:rPr>
+        <w:t xml:space="preserve"> service ssh start</w:t>
+      </w:r>
+      <w:r>
+        <w:t>, the attacker enables a high-level administrative interface. This service acts as the 'endpoint' for the abstracted protocol, allowing the Dns2tcp server to successfully bind the incoming DNS payloads to a functional interactive shell.</w:t>
       </w:r>
     </w:p>
     <w:p>
@@ -7780,10 +8054,10 @@
       </w:pPr>
       <w:r>
         <w:drawing>
-          <wp:inline distT="0" distB="0" distL="0" distR="0" wp14:anchorId="598D2BB6" wp14:editId="3C7CB9EE">
-            <wp:extent cx="5760000" cy="1514276"/>
-            <wp:effectExtent l="0" t="0" r="0" b="0"/>
-            <wp:docPr id="1789404026" name="drawing"/>
+          <wp:inline distT="0" distB="0" distL="0" distR="0" wp14:anchorId="418C9F71" wp14:editId="4F73F1C7">
+            <wp:extent cx="4679184" cy="899160"/>
+            <wp:effectExtent l="0" t="0" r="7620" b="0"/>
+            <wp:docPr id="617918621" name="Picture 1"/>
             <wp:cNvGraphicFramePr>
               <a:graphicFrameLocks xmlns:a="http://schemas.openxmlformats.org/drawingml/2006/main" noChangeAspect="1"/>
             </wp:cNvGraphicFramePr>
@@ -7791,29 +8065,41 @@
               <a:graphicData uri="http://schemas.openxmlformats.org/drawingml/2006/picture">
                 <pic:pic xmlns:pic="http://schemas.openxmlformats.org/drawingml/2006/picture">
                   <pic:nvPicPr>
-                    <pic:cNvPr id="1789404026" name="Picture 1789404026"/>
-                    <pic:cNvPicPr/>
+                    <pic:cNvPr id="0" name="Picture 1"/>
+                    <pic:cNvPicPr>
+                      <a:picLocks noChangeAspect="1" noChangeArrowheads="1"/>
+                    </pic:cNvPicPr>
                   </pic:nvPicPr>
-                  <pic:blipFill>
+                  <pic:blipFill rotWithShape="1">
                     <a:blip r:embed="rId41">
                       <a:extLst>
                         <a:ext uri="{28A0092B-C50C-407E-A947-70E740481C1C}">
-                          <a14:useLocalDpi xmlns:a14="http://schemas.microsoft.com/office/drawing/2010/main"/>
+                          <a14:useLocalDpi xmlns:a14="http://schemas.microsoft.com/office/drawing/2010/main" val="0"/>
                         </a:ext>
                       </a:extLst>
                     </a:blip>
+                    <a:srcRect b="14286"/>
                     <a:stretch>
                       <a:fillRect/>
                     </a:stretch>
                   </pic:blipFill>
-                  <pic:spPr>
+                  <pic:spPr bwMode="auto">
                     <a:xfrm>
                       <a:off x="0" y="0"/>
-                      <a:ext cx="5760000" cy="1514276"/>
+                      <a:ext cx="4680000" cy="899317"/>
                     </a:xfrm>
                     <a:prstGeom prst="rect">
                       <a:avLst/>
                     </a:prstGeom>
+                    <a:noFill/>
+                    <a:ln>
+                      <a:noFill/>
+                    </a:ln>
+                    <a:extLst>
+                      <a:ext uri="{53640926-AAD7-44D8-BBD7-CCE9431645EC}">
+                        <a14:shadowObscured xmlns:a14="http://schemas.microsoft.com/office/drawing/2010/main"/>
+                      </a:ext>
+                    </a:extLst>
                   </pic:spPr>
                 </pic:pic>
               </a:graphicData>
@@ -7827,72 +8113,525 @@
         <w:pStyle w:val="Caption"/>
       </w:pPr>
       <w:r>
-        <w:t>Figure 2.13: Verification of Active SSH Tunnel on Local Port 8080</w:t>
-      </w:r>
-    </w:p>
-    <w:p>
-      <w:r>
-        <w:t>Figure 2.13 shows that the SSH local port forwarding was used to encapsulate HTTP traffic inside an encrypted SSH session. This demonstrates how tunnel encapsulation can bypass firewall restrictions by disguising application-layer traffic within an allowed protocol (port 22). The encrypted tunnel prevents inspection of the encapsulated payload.</w:t>
+        <w:t xml:space="preserve">Figure </w:t>
+      </w:r>
+      <w:r>
+        <w:fldChar w:fldCharType="begin"/>
+      </w:r>
+      <w:r>
+        <w:instrText xml:space="preserve"> STYLEREF 1 \s </w:instrText>
+      </w:r>
+      <w:r>
+        <w:fldChar w:fldCharType="separate"/>
+      </w:r>
+      <w:r>
+        <w:rPr>
+          <w:noProof/>
+        </w:rPr>
+        <w:t>2</w:t>
+      </w:r>
+      <w:r>
+        <w:fldChar w:fldCharType="end"/>
+      </w:r>
+      <w:r>
+        <w:t>.</w:t>
+      </w:r>
+      <w:r>
+        <w:fldChar w:fldCharType="begin"/>
+      </w:r>
+      <w:r>
+        <w:instrText xml:space="preserve"> SEQ Figure \* ARABIC \s 1 </w:instrText>
+      </w:r>
+      <w:r>
+        <w:fldChar w:fldCharType="separate"/>
+      </w:r>
+      <w:r>
+        <w:rPr>
+          <w:noProof/>
+        </w:rPr>
+        <w:t>13</w:t>
+      </w:r>
+      <w:r>
+        <w:fldChar w:fldCharType="end"/>
+      </w:r>
+      <w:r>
+        <w:t xml:space="preserve">: </w:t>
+      </w:r>
+      <w:r>
+        <w:t>Initializing the Target Service Layer</w:t>
       </w:r>
     </w:p>
     <w:p>
       <w:pPr>
         <w:pStyle w:val="Heading3"/>
       </w:pPr>
-      <w:bookmarkStart w:id="32" w:name="_Toc223159951"/>
-      <w:r>
-        <w:t xml:space="preserve">Client-server </w:t>
-      </w:r>
-      <w:r>
-        <w:t>Architecture</w:t>
+      <w:bookmarkStart w:id="31" w:name="_Toc223181237"/>
+      <w:r>
+        <w:t>Tunnel Encapsulation (Stealth)</w:t>
+      </w:r>
+      <w:bookmarkEnd w:id="31"/>
+    </w:p>
+    <w:p>
+      <w:r>
+        <w:t>Dns2tcp encapsulates standard TCP traffic (such as SSH or RDP) within DNS queries and responses. Instead of sending traffic directly through restricted ports, the tool embeds TCP payloads inside specially crafted DNS TXT or CNAME records.</w:t>
+      </w:r>
+      <w:r>
+        <w:t xml:space="preserve"> </w:t>
+      </w:r>
+      <w:r>
+        <w:t xml:space="preserve">By wrapping administrative traffic in the DNS protocol, the attack remains invisible to perimeter defenses. To a network monitor, the C2 traffic appears as a series of legitimate name resolution requests for </w:t>
+      </w:r>
+      <w:proofErr w:type="spellStart"/>
+      <w:r>
+        <w:rPr>
+          <w:i/>
+          <w:iCs/>
+        </w:rPr>
+        <w:t>your.domain.tld</w:t>
+      </w:r>
+      <w:proofErr w:type="spellEnd"/>
+      <w:r>
+        <w:t>.</w:t>
+      </w:r>
+    </w:p>
+    <w:p>
+      <w:pPr>
+        <w:pStyle w:val="Figure"/>
+      </w:pPr>
+      <w:r>
+        <w:drawing>
+          <wp:inline distT="0" distB="0" distL="0" distR="0" wp14:anchorId="08D1660F" wp14:editId="06905885">
+            <wp:extent cx="5760000" cy="2618923"/>
+            <wp:effectExtent l="0" t="0" r="0" b="0"/>
+            <wp:docPr id="373693361" name="Picture 2"/>
+            <wp:cNvGraphicFramePr>
+              <a:graphicFrameLocks xmlns:a="http://schemas.openxmlformats.org/drawingml/2006/main" noChangeAspect="1"/>
+            </wp:cNvGraphicFramePr>
+            <a:graphic xmlns:a="http://schemas.openxmlformats.org/drawingml/2006/main">
+              <a:graphicData uri="http://schemas.openxmlformats.org/drawingml/2006/picture">
+                <pic:pic xmlns:pic="http://schemas.openxmlformats.org/drawingml/2006/picture">
+                  <pic:nvPicPr>
+                    <pic:cNvPr id="0" name="Picture 3"/>
+                    <pic:cNvPicPr>
+                      <a:picLocks noChangeAspect="1" noChangeArrowheads="1"/>
+                    </pic:cNvPicPr>
+                  </pic:nvPicPr>
+                  <pic:blipFill>
+                    <a:blip r:embed="rId42">
+                      <a:extLst>
+                        <a:ext uri="{28A0092B-C50C-407E-A947-70E740481C1C}">
+                          <a14:useLocalDpi xmlns:a14="http://schemas.microsoft.com/office/drawing/2010/main" val="0"/>
+                        </a:ext>
+                      </a:extLst>
+                    </a:blip>
+                    <a:srcRect/>
+                    <a:stretch>
+                      <a:fillRect/>
+                    </a:stretch>
+                  </pic:blipFill>
+                  <pic:spPr bwMode="auto">
+                    <a:xfrm>
+                      <a:off x="0" y="0"/>
+                      <a:ext cx="5760000" cy="2618923"/>
+                    </a:xfrm>
+                    <a:prstGeom prst="rect">
+                      <a:avLst/>
+                    </a:prstGeom>
+                    <a:noFill/>
+                    <a:ln>
+                      <a:noFill/>
+                    </a:ln>
+                  </pic:spPr>
+                </pic:pic>
+              </a:graphicData>
+            </a:graphic>
+          </wp:inline>
+        </w:drawing>
+      </w:r>
+    </w:p>
+    <w:p>
+      <w:pPr>
+        <w:pStyle w:val="Caption"/>
+      </w:pPr>
+      <w:r>
+        <w:t xml:space="preserve">Figure </w:t>
+      </w:r>
+      <w:r>
+        <w:fldChar w:fldCharType="begin"/>
+      </w:r>
+      <w:r>
+        <w:instrText xml:space="preserve"> STYLEREF 1 \s </w:instrText>
+      </w:r>
+      <w:r>
+        <w:fldChar w:fldCharType="separate"/>
+      </w:r>
+      <w:r>
+        <w:rPr>
+          <w:noProof/>
+        </w:rPr>
+        <w:t>2</w:t>
+      </w:r>
+      <w:r>
+        <w:fldChar w:fldCharType="end"/>
+      </w:r>
+      <w:r>
+        <w:t>.</w:t>
+      </w:r>
+      <w:r>
+        <w:fldChar w:fldCharType="begin"/>
+      </w:r>
+      <w:r>
+        <w:instrText xml:space="preserve"> SEQ Figure \* ARABIC \s 1 </w:instrText>
+      </w:r>
+      <w:r>
+        <w:fldChar w:fldCharType="separate"/>
+      </w:r>
+      <w:r>
+        <w:rPr>
+          <w:noProof/>
+        </w:rPr>
+        <w:t>14</w:t>
+      </w:r>
+      <w:r>
+        <w:fldChar w:fldCharType="end"/>
+      </w:r>
+      <w:r>
+        <w:t xml:space="preserve">: </w:t>
+      </w:r>
+      <w:r>
+        <w:t xml:space="preserve">Initialization of the Dns2tcp Server and Session </w:t>
+      </w:r>
+      <w:r>
+        <w:t>Binding</w:t>
+      </w:r>
+    </w:p>
+    <w:p>
+      <w:r>
+        <w:t>Figure 2.1</w:t>
+      </w:r>
+      <w:r>
+        <w:t>4</w:t>
+      </w:r>
+      <w:r>
+        <w:t xml:space="preserve"> illustrates the successful execution of the dns2tcpd server on the attacker's machine. The log shows the configuration of multiple resources, including SSH and SMTP, which are </w:t>
+      </w:r>
+      <w:r>
+        <w:lastRenderedPageBreak/>
+        <w:t>mapped to internal targets. Internal IP addresses and session details have been redacted to maintain network confidentiality. The binding of client id: 0xebb5 to the SSH resource confirms that the Tunnel Encapsulation mechanism is active, allowing TCP traffic to be decapsulated from incoming DNS queries to achieve Host Domination.</w:t>
+      </w:r>
+    </w:p>
+    <w:p>
+      <w:pPr>
+        <w:pStyle w:val="Heading3"/>
+      </w:pPr>
+      <w:bookmarkStart w:id="32" w:name="_Toc223181238"/>
+      <w:r>
+        <w:t>Client-Server Architecture (Maintaining Access)</w:t>
       </w:r>
       <w:bookmarkEnd w:id="32"/>
     </w:p>
     <w:p>
       <w:r>
-        <w:t>Operates using a dedicated dns2tcp server (on attacker side) and a dns2tcp client (on compromised machine). The client fragments TCP data and embeds it into DNS resource records such as TXT queries, which are decoded by the server.</w:t>
+        <w:t>The tool operates on a dedicated architecture consisting of a dns2tcpd server (Attacker) and a dns2tcpc client (Target). The client fragments data and "polls" the server for instructions, creating a bidirectional link.</w:t>
+      </w:r>
+      <w:r>
+        <w:t xml:space="preserve"> </w:t>
+      </w:r>
+      <w:r>
+        <w:t>The client establishes a local listener on Port 8080. This persistent architecture ensures that the connection is resilient; if the network is interrupted, the client will continue DNS polling until the tunnel is re-established, providing a long-term foothold.</w:t>
+      </w:r>
+    </w:p>
+    <w:p>
+      <w:pPr>
+        <w:pStyle w:val="Figure"/>
+      </w:pPr>
+      <w:r>
+        <w:drawing>
+          <wp:inline distT="0" distB="0" distL="0" distR="0" wp14:anchorId="5C711123" wp14:editId="4B34D5E5">
+            <wp:extent cx="5760000" cy="622193"/>
+            <wp:effectExtent l="0" t="0" r="0" b="6985"/>
+            <wp:docPr id="479794111" name="Picture 3"/>
+            <wp:cNvGraphicFramePr>
+              <a:graphicFrameLocks xmlns:a="http://schemas.openxmlformats.org/drawingml/2006/main" noChangeAspect="1"/>
+            </wp:cNvGraphicFramePr>
+            <a:graphic xmlns:a="http://schemas.openxmlformats.org/drawingml/2006/main">
+              <a:graphicData uri="http://schemas.openxmlformats.org/drawingml/2006/picture">
+                <pic:pic xmlns:pic="http://schemas.openxmlformats.org/drawingml/2006/picture">
+                  <pic:nvPicPr>
+                    <pic:cNvPr id="0" name="Picture 5"/>
+                    <pic:cNvPicPr>
+                      <a:picLocks noChangeAspect="1" noChangeArrowheads="1"/>
+                    </pic:cNvPicPr>
+                  </pic:nvPicPr>
+                  <pic:blipFill>
+                    <a:blip r:embed="rId43">
+                      <a:extLst>
+                        <a:ext uri="{28A0092B-C50C-407E-A947-70E740481C1C}">
+                          <a14:useLocalDpi xmlns:a14="http://schemas.microsoft.com/office/drawing/2010/main" val="0"/>
+                        </a:ext>
+                      </a:extLst>
+                    </a:blip>
+                    <a:srcRect/>
+                    <a:stretch>
+                      <a:fillRect/>
+                    </a:stretch>
+                  </pic:blipFill>
+                  <pic:spPr bwMode="auto">
+                    <a:xfrm>
+                      <a:off x="0" y="0"/>
+                      <a:ext cx="5760000" cy="622193"/>
+                    </a:xfrm>
+                    <a:prstGeom prst="rect">
+                      <a:avLst/>
+                    </a:prstGeom>
+                    <a:noFill/>
+                    <a:ln>
+                      <a:noFill/>
+                    </a:ln>
+                  </pic:spPr>
+                </pic:pic>
+              </a:graphicData>
+            </a:graphic>
+          </wp:inline>
+        </w:drawing>
+      </w:r>
+    </w:p>
+    <w:p>
+      <w:pPr>
+        <w:pStyle w:val="Caption"/>
+      </w:pPr>
+      <w:r>
+        <w:t xml:space="preserve">Figure </w:t>
+      </w:r>
+      <w:r>
+        <w:fldChar w:fldCharType="begin"/>
+      </w:r>
+      <w:r>
+        <w:instrText xml:space="preserve"> STYLEREF 1 \s </w:instrText>
+      </w:r>
+      <w:r>
+        <w:fldChar w:fldCharType="separate"/>
+      </w:r>
+      <w:r>
+        <w:rPr>
+          <w:noProof/>
+        </w:rPr>
+        <w:t>2</w:t>
+      </w:r>
+      <w:r>
+        <w:fldChar w:fldCharType="end"/>
+      </w:r>
+      <w:r>
+        <w:t>.</w:t>
+      </w:r>
+      <w:r>
+        <w:fldChar w:fldCharType="begin"/>
+      </w:r>
+      <w:r>
+        <w:instrText xml:space="preserve"> SEQ Figure \* ARABIC \s 1 </w:instrText>
+      </w:r>
+      <w:r>
+        <w:fldChar w:fldCharType="separate"/>
+      </w:r>
+      <w:r>
+        <w:rPr>
+          <w:noProof/>
+        </w:rPr>
+        <w:t>15</w:t>
+      </w:r>
+      <w:r>
+        <w:fldChar w:fldCharType="end"/>
+      </w:r>
+      <w:r>
+        <w:t xml:space="preserve">: </w:t>
+      </w:r>
+      <w:r>
+        <w:t>Establishing the Persistent Client-Side Tunnel</w:t>
+      </w:r>
+    </w:p>
+    <w:p>
+      <w:r>
+        <w:t>Figure 2.1</w:t>
+      </w:r>
+      <w:r>
+        <w:t>5</w:t>
+      </w:r>
+      <w:r>
+        <w:t xml:space="preserve"> displays the activation of the dns2tcpc client on the compromised host. The output Listening on </w:t>
+      </w:r>
+      <w:proofErr w:type="gramStart"/>
+      <w:r>
+        <w:t>port :</w:t>
+      </w:r>
+      <w:proofErr w:type="gramEnd"/>
+      <w:r>
+        <w:t xml:space="preserve"> 8080 confirms the creation of a local relay. This illustrates the Client-Server Architecture feature of the tool, where the client begins polling the remote DNS server to maintain a persistent link. This local port acts as the gateway for the tunnel, enabling the attacker to route administrative traffic through the DNS protocol to ensure long-term Maintenance of Access.</w:t>
       </w:r>
     </w:p>
     <w:p>
       <w:pPr>
         <w:pStyle w:val="Heading3"/>
       </w:pPr>
-      <w:bookmarkStart w:id="33" w:name="_Toc223159952"/>
-      <w:r>
-        <w:t>Protocol Abstraction</w:t>
+      <w:bookmarkStart w:id="33" w:name="_Toc223181239"/>
+      <w:r>
+        <w:t>Protocol Abstraction (Host Domination)</w:t>
       </w:r>
       <w:bookmarkEnd w:id="33"/>
     </w:p>
     <w:p>
-      <w:pPr>
-        <w:rPr>
-          <w:highlight w:val="yellow"/>
-        </w:rPr>
-      </w:pPr>
-      <w:r>
-        <w:t>Protocol abstraction was demonstrated by encapsulating SSH traffic within DNS queries using dns2tcp. The SSH application functioned normally while its transport was abstracted through DNS over UDP port 53. This illustrates how layered network architecture allows higher-layer protocols to operate independently of underlying transport mechanisms, which can be exploited to bypass firewall restrictions.</w:t>
+      <w:r>
+        <w:t>Protocol abstraction allows high-level applications to function independently of the underlying transport mechanism. In this simulation, an SSH session was abstracted through DNS over UDP port 53.</w:t>
       </w:r>
       <w:r>
         <w:t xml:space="preserve"> </w:t>
       </w:r>
+      <w:r>
+        <w:t>By successfully logging into the target via the tunnel, the attacker achieves complete administrative control. The abstraction allows for an encrypted, interactive shell where the attacker can execute commands and exfiltrate data, despite the transport layer being restricted to DNS.</w:t>
+      </w:r>
     </w:p>
     <w:p>
       <w:pPr>
         <w:pStyle w:val="Figure"/>
       </w:pPr>
-    </w:p>
-    <w:p>
-      <w:pPr>
+      <w:r>
+        <w:lastRenderedPageBreak/>
+        <w:drawing>
+          <wp:inline distT="0" distB="0" distL="0" distR="0" wp14:anchorId="07B39ECA" wp14:editId="3B6A2CB3">
+            <wp:extent cx="5760000" cy="4111754"/>
+            <wp:effectExtent l="0" t="0" r="0" b="3175"/>
+            <wp:docPr id="998605023" name="Picture 4"/>
+            <wp:cNvGraphicFramePr>
+              <a:graphicFrameLocks xmlns:a="http://schemas.openxmlformats.org/drawingml/2006/main" noChangeAspect="1"/>
+            </wp:cNvGraphicFramePr>
+            <a:graphic xmlns:a="http://schemas.openxmlformats.org/drawingml/2006/main">
+              <a:graphicData uri="http://schemas.openxmlformats.org/drawingml/2006/picture">
+                <pic:pic xmlns:pic="http://schemas.openxmlformats.org/drawingml/2006/picture">
+                  <pic:nvPicPr>
+                    <pic:cNvPr id="0" name="Picture 7"/>
+                    <pic:cNvPicPr>
+                      <a:picLocks noChangeAspect="1" noChangeArrowheads="1"/>
+                    </pic:cNvPicPr>
+                  </pic:nvPicPr>
+                  <pic:blipFill>
+                    <a:blip r:embed="rId44">
+                      <a:extLst>
+                        <a:ext uri="{28A0092B-C50C-407E-A947-70E740481C1C}">
+                          <a14:useLocalDpi xmlns:a14="http://schemas.microsoft.com/office/drawing/2010/main" val="0"/>
+                        </a:ext>
+                      </a:extLst>
+                    </a:blip>
+                    <a:srcRect/>
+                    <a:stretch>
+                      <a:fillRect/>
+                    </a:stretch>
+                  </pic:blipFill>
+                  <pic:spPr bwMode="auto">
+                    <a:xfrm>
+                      <a:off x="0" y="0"/>
+                      <a:ext cx="5760000" cy="4111754"/>
+                    </a:xfrm>
+                    <a:prstGeom prst="rect">
+                      <a:avLst/>
+                    </a:prstGeom>
+                    <a:noFill/>
+                    <a:ln>
+                      <a:noFill/>
+                    </a:ln>
+                  </pic:spPr>
+                </pic:pic>
+              </a:graphicData>
+            </a:graphic>
+          </wp:inline>
+        </w:drawing>
+      </w:r>
+    </w:p>
+    <w:p>
+      <w:pPr>
+        <w:pStyle w:val="Caption"/>
+      </w:pPr>
+      <w:r>
+        <w:t xml:space="preserve">Figure </w:t>
+      </w:r>
+      <w:r>
+        <w:fldChar w:fldCharType="begin"/>
+      </w:r>
+      <w:r>
+        <w:instrText xml:space="preserve"> STYLEREF 1 \s </w:instrText>
+      </w:r>
+      <w:r>
+        <w:fldChar w:fldCharType="separate"/>
+      </w:r>
+      <w:r>
+        <w:rPr>
+          <w:noProof/>
+        </w:rPr>
+        <w:t>2</w:t>
+      </w:r>
+      <w:r>
+        <w:fldChar w:fldCharType="end"/>
+      </w:r>
+      <w:r>
+        <w:t>.</w:t>
+      </w:r>
+      <w:r>
+        <w:fldChar w:fldCharType="begin"/>
+      </w:r>
+      <w:r>
+        <w:instrText xml:space="preserve"> SEQ Figure \* ARABIC \s 1 </w:instrText>
+      </w:r>
+      <w:r>
+        <w:fldChar w:fldCharType="separate"/>
+      </w:r>
+      <w:r>
+        <w:rPr>
+          <w:noProof/>
+        </w:rPr>
+        <w:t>16</w:t>
+      </w:r>
+      <w:r>
+        <w:fldChar w:fldCharType="end"/>
+      </w:r>
+      <w:r>
+        <w:t xml:space="preserve">: </w:t>
+      </w:r>
+      <w:r>
+        <w:t>Successful Protocol Abstraction and Host Domination</w:t>
+      </w:r>
+    </w:p>
+    <w:p>
+      <w:r>
+        <w:t>Figure 2.1</w:t>
+      </w:r>
+      <w:r>
+        <w:t>6</w:t>
+      </w:r>
+      <w:r>
+        <w:t xml:space="preserve"> captures the final phase of the operation: achieving </w:t>
+      </w:r>
+      <w:r>
         <w:rPr>
           <w:b/>
           <w:bCs/>
         </w:rPr>
-      </w:pPr>
-      <w:r>
+        <w:t>Host Domination</w:t>
+      </w:r>
+      <w:r>
+        <w:t xml:space="preserve"> via the established tunnel. By connecting an SSH client to the local relay (Port 8080), the high-level SSH protocol is successfully abstracted through the low-level DNS transport. The successful password prompt and subsequent Kali Linux system banner provide definitive 'Proof of Work' that the attacker has gained full administrative shell access. All unique cryptographic fingerprints and network addresses have been redacted to adhere to security documentation standards.</w:t>
+      </w:r>
+    </w:p>
+    <w:p/>
+    <w:p>
+      <w:pPr>
         <w:rPr>
           <w:b/>
           <w:bCs/>
         </w:rPr>
+      </w:pPr>
+      <w:r>
+        <w:rPr>
+          <w:b/>
+          <w:bCs/>
+        </w:rPr>
         <w:t>Reference:</w:t>
       </w:r>
     </w:p>
@@ -7942,9 +8681,10 @@
       <w:pPr>
         <w:pStyle w:val="Heading2"/>
       </w:pPr>
-      <w:bookmarkStart w:id="34" w:name="_Toc223159953"/>
+      <w:bookmarkStart w:id="34" w:name="_Toc223181240"/>
       <w:proofErr w:type="spellStart"/>
       <w:r>
+        <w:lastRenderedPageBreak/>
         <w:t>Cryptcat</w:t>
       </w:r>
       <w:bookmarkEnd w:id="34"/>
@@ -7983,7 +8723,7 @@
       <w:pPr>
         <w:pStyle w:val="Heading3"/>
       </w:pPr>
-      <w:bookmarkStart w:id="35" w:name="_Toc223159954"/>
+      <w:bookmarkStart w:id="35" w:name="_Toc223181241"/>
       <w:r>
         <w:t xml:space="preserve">Symmetric </w:t>
       </w:r>
@@ -8041,7 +8781,7 @@
                     </pic:cNvPicPr>
                   </pic:nvPicPr>
                   <pic:blipFill>
-                    <a:blip r:embed="rId42">
+                    <a:blip r:embed="rId45">
                       <a:extLst>
                         <a:ext uri="{28A0092B-C50C-407E-A947-70E740481C1C}">
                           <a14:useLocalDpi xmlns:a14="http://schemas.microsoft.com/office/drawing/2010/main" val="0"/>
@@ -8102,42 +8842,44 @@
         <w:t>.</w:t>
       </w:r>
       <w:r>
+        <w:fldChar w:fldCharType="begin"/>
+      </w:r>
+      <w:r>
+        <w:instrText xml:space="preserve"> SEQ Figure \* ARABIC \s 1 </w:instrText>
+      </w:r>
+      <w:r>
+        <w:fldChar w:fldCharType="separate"/>
+      </w:r>
+      <w:r>
+        <w:rPr>
+          <w:noProof/>
+        </w:rPr>
+        <w:t>17</w:t>
+      </w:r>
+      <w:r>
+        <w:fldChar w:fldCharType="end"/>
+      </w:r>
+      <w:r>
+        <w:t xml:space="preserve">: Establishing an Encrypted Communication Channel using </w:t>
+      </w:r>
+      <w:proofErr w:type="spellStart"/>
+      <w:r>
+        <w:t>Cryptcat</w:t>
+      </w:r>
+      <w:proofErr w:type="spellEnd"/>
+    </w:p>
+    <w:p>
+      <w:r>
+        <w:t xml:space="preserve">As shown in Figure </w:t>
+      </w:r>
+      <w:r>
+        <w:t>2.</w:t>
+      </w:r>
+      <w:r>
         <w:t>1</w:t>
       </w:r>
       <w:r>
-        <w:fldChar w:fldCharType="begin"/>
-      </w:r>
-      <w:r>
-        <w:instrText xml:space="preserve"> SEQ Figure \* ARABIC \s 1 </w:instrText>
-      </w:r>
-      <w:r>
-        <w:fldChar w:fldCharType="separate"/>
-      </w:r>
-      <w:r>
-        <w:rPr>
-          <w:noProof/>
-        </w:rPr>
-        <w:t>4</w:t>
-      </w:r>
-      <w:r>
-        <w:fldChar w:fldCharType="end"/>
-      </w:r>
-      <w:r>
-        <w:t xml:space="preserve">: </w:t>
-      </w:r>
-      <w:r>
-        <w:t>Establishing an Encrypted Communication Channel using Cryptcat</w:t>
-      </w:r>
-    </w:p>
-    <w:p>
-      <w:r>
-        <w:t>As shown in Figure 2.</w:t>
-      </w:r>
-      <w:r>
-        <w:t>1</w:t>
-      </w:r>
-      <w:r>
-        <w:t>4</w:t>
+        <w:t>7</w:t>
       </w:r>
       <w:r>
         <w:t xml:space="preserve">, </w:t>
@@ -8150,7 +8892,7 @@
       <w:pPr>
         <w:pStyle w:val="Heading3"/>
       </w:pPr>
-      <w:bookmarkStart w:id="36" w:name="_Toc223159955"/>
+      <w:bookmarkStart w:id="36" w:name="_Toc223181242"/>
       <w:r>
         <w:t>Port 443 Evasion (Firewall Bypass)</w:t>
       </w:r>
@@ -8190,7 +8932,7 @@
                     </pic:cNvPicPr>
                   </pic:nvPicPr>
                   <pic:blipFill>
-                    <a:blip r:embed="rId43">
+                    <a:blip r:embed="rId46">
                       <a:extLst>
                         <a:ext uri="{28A0092B-C50C-407E-A947-70E740481C1C}">
                           <a14:useLocalDpi xmlns:a14="http://schemas.microsoft.com/office/drawing/2010/main" val="0"/>
@@ -8263,41 +9005,52 @@
         <w:rPr>
           <w:noProof/>
         </w:rPr>
+        <w:t>18</w:t>
+      </w:r>
+      <w:r>
+        <w:fldChar w:fldCharType="end"/>
+      </w:r>
+      <w:r>
+        <w:t xml:space="preserve">: </w:t>
+      </w:r>
+      <w:r>
+        <w:t>Configuring the listener on Port 443 to mimic legitimate HTTPS traffic and bypass firewall restrictions</w:t>
+      </w:r>
+    </w:p>
+    <w:p>
+      <w:r>
+        <w:t>Figure 2.</w:t>
+      </w:r>
+      <w:r>
         <w:t>1</w:t>
       </w:r>
       <w:r>
-        <w:fldChar w:fldCharType="end"/>
-      </w:r>
-      <w:r>
-        <w:t>5</w:t>
-      </w:r>
-      <w:r>
-        <w:t>:</w:t>
+        <w:t>8</w:t>
+      </w:r>
+      <w:r>
+        <w:t xml:space="preserve"> shows a</w:t>
+      </w:r>
+      <w:r>
+        <w:t xml:space="preserve"> close-up of the Attacker terminal showing listening on [any] 443</w:t>
+      </w:r>
+      <w:r>
+        <w:t>.</w:t>
+      </w:r>
+      <w:r>
+        <w:t xml:space="preserve"> This proves you are </w:t>
+      </w:r>
+      <w:proofErr w:type="gramStart"/>
+      <w:r>
+        <w:t>hiding</w:t>
+      </w:r>
+      <w:proofErr w:type="gramEnd"/>
+      <w:r>
+        <w:t xml:space="preserve"> your backdoor traffic on a "safe" port.</w:t>
       </w:r>
       <w:r>
         <w:t xml:space="preserve"> </w:t>
       </w:r>
       <w:r>
-        <w:t>Configuring the listener on Port 443 to mimic legitimate HTTPS traffic and bypass firewall restrictions.</w:t>
-      </w:r>
-    </w:p>
-    <w:p>
-      <w:r>
-        <w:t>Figure 2.</w:t>
-      </w:r>
-      <w:r>
-        <w:t>1</w:t>
-      </w:r>
-      <w:r>
-        <w:t>5</w:t>
-      </w:r>
-      <w:r>
-        <w:t xml:space="preserve"> shows a close-up of the Attacker terminal showing listening on [any] 443. This proves you are hiding your backdoor traffic on a "safe" port.</w:t>
-      </w:r>
-      <w:r>
-        <w:t xml:space="preserve"> </w:t>
-      </w:r>
-      <w:r>
         <w:t>By hosting the listener on Port 443, the connection mimics legitimate web traffic. This "under-the-ground" operation allows the pen tester to maintain a persistent link that bypasses strict outbound firewall rules that would normally block common hacking ports.</w:t>
       </w:r>
     </w:p>
@@ -8305,7 +9058,7 @@
       <w:pPr>
         <w:pStyle w:val="Heading3"/>
       </w:pPr>
-      <w:bookmarkStart w:id="37" w:name="_Toc223159956"/>
+      <w:bookmarkStart w:id="37" w:name="_Toc223181243"/>
       <w:r>
         <w:t>Interactive Shell (Dominating the Host)</w:t>
       </w:r>
@@ -8345,7 +9098,7 @@
                     </pic:cNvPicPr>
                   </pic:nvPicPr>
                   <pic:blipFill>
-                    <a:blip r:embed="rId44">
+                    <a:blip r:embed="rId47">
                       <a:extLst>
                         <a:ext uri="{28A0092B-C50C-407E-A947-70E740481C1C}">
                           <a14:useLocalDpi xmlns:a14="http://schemas.microsoft.com/office/drawing/2010/main" val="0"/>
@@ -8406,45 +9159,83 @@
         <w:t>.</w:t>
       </w:r>
       <w:r>
+        <w:fldChar w:fldCharType="begin"/>
+      </w:r>
+      <w:r>
+        <w:instrText xml:space="preserve"> SEQ Figure \* ARABIC \s 1 </w:instrText>
+      </w:r>
+      <w:r>
+        <w:fldChar w:fldCharType="separate"/>
+      </w:r>
+      <w:r>
+        <w:rPr>
+          <w:noProof/>
+        </w:rPr>
+        <w:t>19</w:t>
+      </w:r>
+      <w:r>
+        <w:fldChar w:fldCharType="end"/>
+      </w:r>
+      <w:r>
+        <w:t>: Remote command execution (</w:t>
+      </w:r>
+      <w:proofErr w:type="spellStart"/>
+      <w:r>
+        <w:t>whoami</w:t>
+      </w:r>
+      <w:proofErr w:type="spellEnd"/>
+      <w:r>
+        <w:t>) through the encrypted reverse shell, confirming control over the target host.</w:t>
+      </w:r>
+    </w:p>
+    <w:p>
+      <w:r>
+        <w:lastRenderedPageBreak/>
+        <w:t xml:space="preserve">Figure </w:t>
+      </w:r>
+      <w:r>
+        <w:t>2.</w:t>
+      </w:r>
+      <w:r>
         <w:t>1</w:t>
       </w:r>
       <w:r>
-        <w:fldChar w:fldCharType="begin"/>
-      </w:r>
-      <w:r>
-        <w:instrText xml:space="preserve"> SEQ Figure \* ARABIC \s 1 </w:instrText>
-      </w:r>
-      <w:r>
-        <w:fldChar w:fldCharType="separate"/>
-      </w:r>
-      <w:r>
-        <w:rPr>
-          <w:noProof/>
-        </w:rPr>
-        <w:t>6</w:t>
-      </w:r>
-      <w:r>
-        <w:fldChar w:fldCharType="end"/>
-      </w:r>
-      <w:r>
-        <w:t xml:space="preserve">: </w:t>
-      </w:r>
-      <w:r>
-        <w:t>Remote command execution (whoami) through the encrypted reverse shell, confirming control over the target host.</w:t>
-      </w:r>
-    </w:p>
-    <w:p>
-      <w:r>
-        <w:t>Figure 2.</w:t>
-      </w:r>
-      <w:r>
-        <w:t>1</w:t>
-      </w:r>
-      <w:r>
-        <w:t>6</w:t>
-      </w:r>
-      <w:r>
-        <w:t xml:space="preserve"> shows the successful establishment of a reverse shell through the encrypted Cryptcat tunnel. By utilizing a named pipe (mkfifo) on the target machine, the standard input and output of the /bin/sh shell were redirected into the encrypted stream. As seen in the screenshot, the execution of the whoami command returns the username kali, confirming that the attacker has achieved interactive control over the host. This method is highly effective for "under-the-ground" operations because the commands are encrypted, making them invisible to text-based network monitoring.</w:t>
+        <w:t>9</w:t>
+      </w:r>
+      <w:r>
+        <w:t xml:space="preserve"> shows the successful establishment of a reverse shell through the encrypted </w:t>
+      </w:r>
+      <w:proofErr w:type="spellStart"/>
+      <w:r>
+        <w:t>Cryptcat</w:t>
+      </w:r>
+      <w:proofErr w:type="spellEnd"/>
+      <w:r>
+        <w:t xml:space="preserve"> tunnel. By utilizing a named pipe (</w:t>
+      </w:r>
+      <w:proofErr w:type="spellStart"/>
+      <w:r>
+        <w:t>mkfifo</w:t>
+      </w:r>
+      <w:proofErr w:type="spellEnd"/>
+      <w:r>
+        <w:t>) on the target machine, the standard input and output of the /bin/</w:t>
+      </w:r>
+      <w:proofErr w:type="spellStart"/>
+      <w:r>
+        <w:t>sh</w:t>
+      </w:r>
+      <w:proofErr w:type="spellEnd"/>
+      <w:r>
+        <w:t xml:space="preserve"> shell were redirected into the encrypted stream. As seen in the screenshot, the execution of the </w:t>
+      </w:r>
+      <w:proofErr w:type="spellStart"/>
+      <w:r>
+        <w:t>whoami</w:t>
+      </w:r>
+      <w:proofErr w:type="spellEnd"/>
+      <w:r>
+        <w:t xml:space="preserve"> command returns the username kali, confirming that the attacker has achieved interactive control over the host. This method is highly effective for "under-the-ground" operations because the commands are encrypted, making them invisible to text-based network monitoring.</w:t>
       </w:r>
     </w:p>
     <w:p>
@@ -8492,7 +9283,7 @@
         </w:rPr>
         <w:t xml:space="preserve"> </w:t>
       </w:r>
-      <w:hyperlink r:id="rId45" w:tgtFrame="_blank" w:history="1">
+      <w:hyperlink r:id="rId48" w:tgtFrame="_blank" w:history="1">
         <w:r>
           <w:rPr>
             <w:rStyle w:val="Hyperlink"/>
@@ -8515,8 +9306,9 @@
       <w:r>
         <w:br w:type="page"/>
       </w:r>
-      <w:bookmarkStart w:id="38" w:name="_Toc223159957"/>
-      <w:r>
+      <w:bookmarkStart w:id="38" w:name="_Toc223181244"/>
+      <w:r>
+        <w:lastRenderedPageBreak/>
         <w:t>CONCLUSION</w:t>
       </w:r>
       <w:bookmarkEnd w:id="38"/>
@@ -9946,6 +10738,7 @@
         <w:spacing w:before="240" w:line="360" w:lineRule="auto"/>
       </w:pPr>
       <w:r>
+        <w:lastRenderedPageBreak/>
         <w:t xml:space="preserve">Table </w:t>
       </w:r>
       <w:r>
@@ -11267,7 +12060,6 @@
   <w:style w:type="character" w:default="1" w:styleId="DefaultParagraphFont">
     <w:name w:val="Default Paragraph Font"/>
     <w:uiPriority w:val="1"/>
-    <w:semiHidden/>
     <w:unhideWhenUsed/>
   </w:style>
   <w:style w:type="table" w:default="1" w:styleId="TableNormal">
